--- a/Xonix/Zapiska.docx
+++ b/Xonix/Zapiska.docx
@@ -4459,15 +4459,7 @@
           <w:szCs w:val="28"/>
           <w:shd w:val="clear" w:color="auto" w:fill="FFFFFF"/>
         </w:rPr>
-        <w:t xml:space="preserve">первоначально игра Xonix </w:t>
-      </w:r>
-      <w:r>
-        <w:rPr>
-          <w:color w:val="000000"/>
-          <w:szCs w:val="28"/>
-          <w:shd w:val="clear" w:color="auto" w:fill="FFFFFF"/>
-        </w:rPr>
-        <w:t>была создана в 1984 году для пла</w:t>
+        <w:t>первоначально игра Xonix была создана в 1984 году для пла</w:t>
       </w:r>
       <w:r>
         <w:rPr>
@@ -4999,10 +4991,7 @@
         </w:rPr>
       </w:pPr>
       <w:r>
-        <w:t>Цель</w:t>
-      </w:r>
-      <w:r>
-        <w:t xml:space="preserve"> игрока в </w:t>
+        <w:t xml:space="preserve">Цель игрока в </w:t>
       </w:r>
       <w:r>
         <w:rPr>
@@ -5012,10 +5001,7 @@
         <w:t>AirXonix</w:t>
       </w:r>
       <w:r>
-        <w:t xml:space="preserve"> </w:t>
-      </w:r>
-      <w:r>
-        <w:t>- используя некое летающее устройство "з</w:t>
+        <w:t xml:space="preserve"> - используя некое летающее устройство "з</w:t>
       </w:r>
       <w:r>
         <w:t>а</w:t>
@@ -6445,7 +6431,14 @@
           <w:color w:val="333333"/>
           <w:szCs w:val="28"/>
         </w:rPr>
-        <w:t>windows.h;</w:t>
+        <w:t>windows</w:t>
+      </w:r>
+      <w:r>
+        <w:rPr>
+          <w:color w:val="333333"/>
+          <w:szCs w:val="28"/>
+        </w:rPr>
+        <w:t>;</w:t>
       </w:r>
     </w:p>
     <w:p>
@@ -6465,14 +6458,79 @@
           <w:color w:val="333333"/>
           <w:szCs w:val="28"/>
         </w:rPr>
-        <w:t>у</w:t>
+        <w:t xml:space="preserve">возможность взаимодействия с </w:t>
       </w:r>
       <w:r>
         <w:rPr>
           <w:color w:val="333333"/>
           <w:szCs w:val="28"/>
-        </w:rPr>
-        <w:t>нифицированная система типизации;</w:t>
+          <w:lang w:val="en-US"/>
+        </w:rPr>
+        <w:t>Windows</w:t>
+      </w:r>
+      <w:r>
+        <w:rPr>
+          <w:color w:val="333333"/>
+          <w:szCs w:val="28"/>
+        </w:rPr>
+        <w:t xml:space="preserve"> </w:t>
+      </w:r>
+      <w:r>
+        <w:rPr>
+          <w:color w:val="333333"/>
+          <w:szCs w:val="28"/>
+          <w:lang w:val="en-US"/>
+        </w:rPr>
+        <w:t>API</w:t>
+      </w:r>
+      <w:r>
+        <w:rPr>
+          <w:color w:val="333333"/>
+          <w:szCs w:val="28"/>
+        </w:rPr>
+        <w:t>;</w:t>
+      </w:r>
+    </w:p>
+    <w:p>
+      <w:pPr>
+        <w:pStyle w:val="aff4"/>
+        <w:numPr>
+          <w:ilvl w:val="0"/>
+          <w:numId w:val="13"/>
+        </w:numPr>
+        <w:rPr>
+          <w:color w:val="000000"/>
+          <w:szCs w:val="28"/>
+        </w:rPr>
+      </w:pPr>
+      <w:r>
+        <w:rPr>
+          <w:color w:val="333333"/>
+          <w:szCs w:val="28"/>
+        </w:rPr>
+        <w:t>у</w:t>
+      </w:r>
+      <w:r>
+        <w:rPr>
+          <w:color w:val="333333"/>
+          <w:szCs w:val="28"/>
+        </w:rPr>
+        <w:t>н</w:t>
+      </w:r>
+      <w:r>
+        <w:rPr>
+          <w:color w:val="333333"/>
+          <w:szCs w:val="28"/>
+        </w:rPr>
+        <w:t>ифицированная система типизации</w:t>
+      </w:r>
+      <w:r>
+        <w:rPr>
+          <w:color w:val="333333"/>
+          <w:szCs w:val="28"/>
+          <w:lang w:val="en-US"/>
+        </w:rPr>
+        <w:t>.</w:t>
       </w:r>
     </w:p>
     <w:p>
@@ -7098,7 +7156,7 @@
           <v:shape id="_x0000_i1025" type="#_x0000_t75" style="width:338.3pt;height:645.4pt" o:ole="">
             <v:imagedata r:id="rId21" o:title=""/>
           </v:shape>
-          <o:OLEObject Type="Embed" ProgID="Visio.Drawing.11" ShapeID="_x0000_i1025" DrawAspect="Content" ObjectID="_1636128118" r:id="rId22"/>
+          <o:OLEObject Type="Embed" ProgID="Visio.Drawing.11" ShapeID="_x0000_i1025" DrawAspect="Content" ObjectID="_1636129726" r:id="rId22"/>
         </w:object>
       </w:r>
     </w:p>
@@ -7146,7 +7204,7 @@
           <v:shape id="_x0000_i1026" type="#_x0000_t75" style="width:194.3pt;height:654.05pt" o:ole="">
             <v:imagedata r:id="rId23" o:title=""/>
           </v:shape>
-          <o:OLEObject Type="Embed" ProgID="Visio.Drawing.11" ShapeID="_x0000_i1026" DrawAspect="Content" ObjectID="_1636128119" r:id="rId24"/>
+          <o:OLEObject Type="Embed" ProgID="Visio.Drawing.11" ShapeID="_x0000_i1026" DrawAspect="Content" ObjectID="_1636129727" r:id="rId24"/>
         </w:object>
       </w:r>
     </w:p>
@@ -7228,7 +7286,7 @@
           <v:shape id="_x0000_i1027" type="#_x0000_t75" style="width:177.85pt;height:331.35pt" o:ole="">
             <v:imagedata r:id="rId25" o:title=""/>
           </v:shape>
-          <o:OLEObject Type="Embed" ProgID="Visio.Drawing.11" ShapeID="_x0000_i1027" DrawAspect="Content" ObjectID="_1636128120" r:id="rId26"/>
+          <o:OLEObject Type="Embed" ProgID="Visio.Drawing.11" ShapeID="_x0000_i1027" DrawAspect="Content" ObjectID="_1636129728" r:id="rId26"/>
         </w:object>
       </w:r>
     </w:p>
@@ -7293,7 +7351,7 @@
           <v:shape id="_x0000_i1028" type="#_x0000_t75" style="width:174.35pt;height:531.75pt" o:ole="">
             <v:imagedata r:id="rId27" o:title=""/>
           </v:shape>
-          <o:OLEObject Type="Embed" ProgID="Visio.Drawing.11" ShapeID="_x0000_i1028" DrawAspect="Content" ObjectID="_1636128121" r:id="rId28"/>
+          <o:OLEObject Type="Embed" ProgID="Visio.Drawing.11" ShapeID="_x0000_i1028" DrawAspect="Content" ObjectID="_1636129729" r:id="rId28"/>
         </w:object>
       </w:r>
     </w:p>
@@ -7351,7 +7409,7 @@
           <v:shape id="_x0000_i1029" type="#_x0000_t75" style="width:154.4pt;height:431.15pt" o:ole="">
             <v:imagedata r:id="rId29" o:title=""/>
           </v:shape>
-          <o:OLEObject Type="Embed" ProgID="Visio.Drawing.11" ShapeID="_x0000_i1029" DrawAspect="Content" ObjectID="_1636128122" r:id="rId30"/>
+          <o:OLEObject Type="Embed" ProgID="Visio.Drawing.11" ShapeID="_x0000_i1029" DrawAspect="Content" ObjectID="_1636129730" r:id="rId30"/>
         </w:object>
       </w:r>
     </w:p>
@@ -7500,43 +7558,34 @@
         <w:rPr>
           <w:lang w:val="en-US"/>
         </w:rPr>
-        <w:t>Wi</w:t>
+        <w:t>Xonix</w:t>
+      </w:r>
+      <w:r>
+        <w:t>.</w:t>
       </w:r>
       <w:r>
         <w:rPr>
           <w:lang w:val="en-US"/>
         </w:rPr>
-        <w:t>n</w:t>
-      </w:r>
-      <w:r>
-        <w:rPr>
-          <w:lang w:val="en-US"/>
-        </w:rPr>
-        <w:t>dowsFormsWebPOkerClient</w:t>
+        <w:t>exe</w:t>
       </w:r>
       <w:r>
         <w:t>.</w:t>
       </w:r>
       <w:r>
-        <w:rPr>
-          <w:lang w:val="en-US"/>
-        </w:rPr>
-        <w:t>exe</w:t>
-      </w:r>
-      <w:r>
-        <w:t xml:space="preserve"> и </w:t>
-      </w:r>
-      <w:r>
-        <w:t>WebPokerServer</w:t>
-      </w:r>
-      <w:r>
-        <w:t>.</w:t>
-      </w:r>
-      <w:r>
         <w:t xml:space="preserve"> </w:t>
       </w:r>
       <w:r>
-        <w:t>После чего появляется стартовое окно, представленно на рисунке 5.1.</w:t>
+        <w:t>После чего появляется окно</w:t>
+      </w:r>
+      <w:r>
+        <w:t xml:space="preserve"> </w:t>
+      </w:r>
+      <w:r>
+        <w:t>игры, представленное</w:t>
+      </w:r>
+      <w:r>
+        <w:t xml:space="preserve"> на рисунке 5.1.</w:t>
       </w:r>
     </w:p>
     <w:p>
@@ -7611,7 +7660,16 @@
         <w:t>Рисунок 5.</w:t>
       </w:r>
       <w:r>
-        <w:t>1 – Стартовое меню</w:t>
+        <w:t xml:space="preserve">1 – </w:t>
+      </w:r>
+      <w:r>
+        <w:t>окно иг</w:t>
+      </w:r>
+      <w:r>
+        <w:t>р</w:t>
+      </w:r>
+      <w:r>
+        <w:t>ы</w:t>
       </w:r>
     </w:p>
     <w:p>
@@ -7624,133 +7682,49 @@
         <w:pStyle w:val="a2"/>
       </w:pPr>
       <w:r>
-        <w:t xml:space="preserve">Далее необходимо </w:t>
-      </w:r>
-      <w:r>
-        <w:t xml:space="preserve">ввести  </w:t>
+        <w:t>Управление курсором производится с помощью стрелок. Для увелич</w:t>
+      </w:r>
+      <w:r>
+        <w:t>е</w:t>
+      </w:r>
+      <w:r>
+        <w:t>ния, уменьшения максимальной скорости соперников</w:t>
+      </w:r>
+      <w:r>
+        <w:t xml:space="preserve"> </w:t>
+      </w:r>
+      <w:r>
+        <w:t>используются клавиши *, / соответственно. Для увеличения, уменьшения числа соперников</w:t>
+      </w:r>
+      <w:r>
+        <w:t xml:space="preserve"> </w:t>
+      </w:r>
+      <w:r>
+        <w:t>испол</w:t>
+      </w:r>
+      <w:r>
+        <w:t>ь</w:t>
+      </w:r>
+      <w:r>
+        <w:t xml:space="preserve">зуются клавиши +, - соответственно. Для перезапуска игры используется клавиша </w:t>
+      </w:r>
+      <w:r>
+        <w:t>“</w:t>
       </w:r>
       <w:r>
         <w:rPr>
           <w:lang w:val="en-US"/>
         </w:rPr>
-        <w:t>login</w:t>
+        <w:t>end</w:t>
+      </w:r>
+      <w:r>
+        <w:t>”.</w:t>
       </w:r>
       <w:r>
         <w:t xml:space="preserve"> </w:t>
       </w:r>
       <w:r>
-        <w:rPr>
-          <w:lang w:val="en-US"/>
-        </w:rPr>
-        <w:t>name</w:t>
-      </w:r>
-      <w:r>
-        <w:t xml:space="preserve"> </w:t>
-      </w:r>
-      <w:r>
-        <w:rPr>
-          <w:lang w:val="en-US"/>
-        </w:rPr>
-        <w:t>an</w:t>
-      </w:r>
-      <w:r>
-        <w:t xml:space="preserve"> </w:t>
-      </w:r>
-      <w:r>
-        <w:rPr>
-          <w:lang w:val="en-US"/>
-        </w:rPr>
-        <w:t>port</w:t>
-      </w:r>
-      <w:r>
-        <w:t xml:space="preserve"> </w:t>
-      </w:r>
-      <w:r>
-        <w:t>и нажать старт</w:t>
-      </w:r>
-      <w:r>
-        <w:t>.</w:t>
-      </w:r>
-    </w:p>
-    <w:p>
-      <w:pPr>
-        <w:pStyle w:val="a2"/>
-      </w:pPr>
-      <w:r>
-        <w:t>В случае, когда имеются два игрока, где один из них нажал «Создать игру», а другой «Подключиться к игроку», и они оба находятся в локальной сети, то будет создана партия, представленная на рисунке 5.2</w:t>
-      </w:r>
-      <w:r>
-        <w:t xml:space="preserve"> (но необходимо миниму 2 клиента!)</w:t>
-      </w:r>
-      <w:r>
-        <w:t>:</w:t>
-      </w:r>
-    </w:p>
-    <w:p>
-      <w:pPr>
-        <w:pStyle w:val="a2"/>
-      </w:pPr>
-    </w:p>
-    <w:p>
-      <w:pPr>
-        <w:pStyle w:val="a2"/>
-        <w:ind w:firstLine="0"/>
-        <w:jc w:val="center"/>
-      </w:pPr>
-      <w:r>
-        <w:rPr>
-          <w:noProof/>
-          <w:lang w:eastAsia="ru-RU"/>
-        </w:rPr>
-        <w:lastRenderedPageBreak/>
-        <w:drawing>
-          <wp:inline distT="0" distB="0" distL="0" distR="0" wp14:anchorId="03AF4FE2" wp14:editId="77984BD8">
-            <wp:extent cx="5939790" cy="4166252"/>
-            <wp:effectExtent l="0" t="0" r="3810" b="5715"/>
-            <wp:docPr id="3" name="Рисунок 3"/>
-            <wp:cNvGraphicFramePr>
-              <a:graphicFrameLocks xmlns:a="http://schemas.openxmlformats.org/drawingml/2006/main" noChangeAspect="1"/>
-            </wp:cNvGraphicFramePr>
-            <a:graphic xmlns:a="http://schemas.openxmlformats.org/drawingml/2006/main">
-              <a:graphicData uri="http://schemas.openxmlformats.org/drawingml/2006/picture">
-                <pic:pic xmlns:pic="http://schemas.openxmlformats.org/drawingml/2006/picture">
-                  <pic:nvPicPr>
-                    <pic:cNvPr id="0" name=""/>
-                    <pic:cNvPicPr/>
-                  </pic:nvPicPr>
-                  <pic:blipFill>
-                    <a:blip r:embed="rId31"/>
-                    <a:stretch>
-                      <a:fillRect/>
-                    </a:stretch>
-                  </pic:blipFill>
-                  <pic:spPr>
-                    <a:xfrm>
-                      <a:off x="0" y="0"/>
-                      <a:ext cx="5939790" cy="4166252"/>
-                    </a:xfrm>
-                    <a:prstGeom prst="rect">
-                      <a:avLst/>
-                    </a:prstGeom>
-                  </pic:spPr>
-                </pic:pic>
-              </a:graphicData>
-            </a:graphic>
-          </wp:inline>
-        </w:drawing>
-      </w:r>
-    </w:p>
-    <w:p>
-      <w:pPr>
-        <w:pStyle w:val="ac"/>
-      </w:pPr>
-    </w:p>
-    <w:p>
-      <w:pPr>
-        <w:pStyle w:val="ac"/>
-      </w:pPr>
-      <w:r>
-        <w:t>Рисунок 5.2 – Стартовое меню</w:t>
+        <w:t>Для победы необходимо захватить 70% поля.</w:t>
       </w:r>
     </w:p>
     <w:p>
@@ -7920,6 +7894,9 @@
     <w:p>
       <w:pPr>
         <w:pStyle w:val="a2"/>
+        <w:rPr>
+          <w:lang w:val="en-US"/>
+        </w:rPr>
       </w:pPr>
       <w:r>
         <w:t>Итогами данной работы является опыт разработки приложений на яз</w:t>
@@ -7943,7 +7920,25 @@
         <w:t xml:space="preserve">, изучение и применение основных </w:t>
       </w:r>
       <w:r>
-        <w:t>функций</w:t>
+        <w:t xml:space="preserve">функций </w:t>
+      </w:r>
+      <w:r>
+        <w:rPr>
+          <w:lang w:val="en-US"/>
+        </w:rPr>
+        <w:t>Wi</w:t>
+      </w:r>
+      <w:r>
+        <w:rPr>
+          <w:lang w:val="en-US"/>
+        </w:rPr>
+        <w:t>d</w:t>
+      </w:r>
+      <w:r>
+        <w:rPr>
+          <w:lang w:val="en-US"/>
+        </w:rPr>
+        <w:t>wos</w:t>
       </w:r>
       <w:r>
         <w:t xml:space="preserve"> </w:t>
@@ -7952,27 +7947,6 @@
         <w:rPr>
           <w:lang w:val="en-US"/>
         </w:rPr>
-        <w:t>Wi</w:t>
-      </w:r>
-      <w:r>
-        <w:rPr>
-          <w:lang w:val="en-US"/>
-        </w:rPr>
-        <w:t>d</w:t>
-      </w:r>
-      <w:r>
-        <w:rPr>
-          <w:lang w:val="en-US"/>
-        </w:rPr>
-        <w:t>wos</w:t>
-      </w:r>
-      <w:r>
-        <w:t xml:space="preserve"> </w:t>
-      </w:r>
-      <w:r>
-        <w:rPr>
-          <w:lang w:val="en-US"/>
-        </w:rPr>
         <w:t>API</w:t>
       </w:r>
       <w:r>
@@ -8001,21 +7975,19 @@
       <w:r>
         <w:br w:type="page"/>
       </w:r>
-      <w:bookmarkStart w:id="63" w:name="_GoBack"/>
-      <w:bookmarkEnd w:id="63"/>
     </w:p>
     <w:p>
       <w:pPr>
         <w:pStyle w:val="aa"/>
       </w:pPr>
-      <w:bookmarkStart w:id="64" w:name="_Toc388266391"/>
-      <w:bookmarkStart w:id="65" w:name="_Toc388434579"/>
-      <w:bookmarkStart w:id="66" w:name="_Toc411433290"/>
-      <w:bookmarkStart w:id="67" w:name="_Toc411433528"/>
-      <w:bookmarkStart w:id="68" w:name="_Toc411433723"/>
-      <w:bookmarkStart w:id="69" w:name="_Toc411433891"/>
-      <w:bookmarkStart w:id="70" w:name="_Toc411870083"/>
-      <w:bookmarkStart w:id="71" w:name="_Toc25514786"/>
+      <w:bookmarkStart w:id="63" w:name="_Toc388266391"/>
+      <w:bookmarkStart w:id="64" w:name="_Toc388434579"/>
+      <w:bookmarkStart w:id="65" w:name="_Toc411433290"/>
+      <w:bookmarkStart w:id="66" w:name="_Toc411433528"/>
+      <w:bookmarkStart w:id="67" w:name="_Toc411433723"/>
+      <w:bookmarkStart w:id="68" w:name="_Toc411433891"/>
+      <w:bookmarkStart w:id="69" w:name="_Toc411870083"/>
+      <w:bookmarkStart w:id="70" w:name="_Toc25514786"/>
       <w:r>
         <w:lastRenderedPageBreak/>
         <w:t>Список</w:t>
@@ -8032,6 +8004,7 @@
       <w:r>
         <w:t>литературы</w:t>
       </w:r>
+      <w:bookmarkEnd w:id="63"/>
       <w:bookmarkEnd w:id="64"/>
       <w:bookmarkEnd w:id="65"/>
       <w:bookmarkEnd w:id="66"/>
@@ -8039,7 +8012,6 @@
       <w:bookmarkEnd w:id="68"/>
       <w:bookmarkEnd w:id="69"/>
       <w:bookmarkEnd w:id="70"/>
-      <w:bookmarkEnd w:id="71"/>
     </w:p>
     <w:p>
       <w:pPr>
@@ -8056,356 +8028,109 @@
         <w:ind w:firstLine="708"/>
         <w:rPr>
           <w:color w:val="000000" w:themeColor="text1"/>
+          <w:lang w:val="en-US"/>
         </w:rPr>
       </w:pPr>
       <w:r>
         <w:rPr>
           <w:color w:val="000000" w:themeColor="text1"/>
         </w:rPr>
-        <w:t xml:space="preserve">[1] </w:t>
-      </w:r>
+        <w:t xml:space="preserve">[1] Рихтер Джеффри, Windows для профессионалов /Роберт Лафоре. – Санкт-Петербург: Классика Computer Science, 2001, 764 </w:t>
+      </w:r>
+      <w:proofErr w:type="gramStart"/>
       <w:r>
         <w:rPr>
           <w:color w:val="000000" w:themeColor="text1"/>
-          <w:shd w:val="clear" w:color="auto" w:fill="F5F5F5"/>
-        </w:rPr>
-        <w:t>Роберт</w:t>
-      </w:r>
-      <w:r>
+        </w:rPr>
+        <w:t>с</w:t>
+      </w:r>
+      <w:proofErr w:type="gramEnd"/>
+    </w:p>
+    <w:p>
+      <w:pPr>
+        <w:pStyle w:val="a2"/>
+        <w:ind w:firstLine="708"/>
         <w:rPr>
           <w:color w:val="000000" w:themeColor="text1"/>
-          <w:shd w:val="clear" w:color="auto" w:fill="F5F5F5"/>
+        </w:rPr>
+      </w:pPr>
+      <w:r>
+        <w:rPr>
+          <w:color w:val="000000" w:themeColor="text1"/>
         </w:rPr>
         <w:t xml:space="preserve"> </w:t>
       </w:r>
       <w:r>
         <w:rPr>
           <w:color w:val="000000" w:themeColor="text1"/>
-          <w:shd w:val="clear" w:color="auto" w:fill="F5F5F5"/>
-        </w:rPr>
-        <w:t>Лафоре</w:t>
+        </w:rPr>
+        <w:t>[2</w:t>
       </w:r>
       <w:r>
         <w:rPr>
           <w:color w:val="000000" w:themeColor="text1"/>
         </w:rPr>
-        <w:t xml:space="preserve">, </w:t>
+        <w:t xml:space="preserve">] </w:t>
       </w:r>
       <w:r>
         <w:rPr>
           <w:color w:val="000000" w:themeColor="text1"/>
           <w:shd w:val="clear" w:color="auto" w:fill="FFFFFF"/>
-          <w:lang w:val="en-US"/>
-        </w:rPr>
-        <w:t>Object</w:t>
+        </w:rPr>
+        <w:t>Никита Культин</w:t>
+      </w:r>
+      <w:r>
+        <w:rPr>
+          <w:color w:val="000000" w:themeColor="text1"/>
+        </w:rPr>
+        <w:t xml:space="preserve"> Искусство программирования: в 4 т. /</w:t>
       </w:r>
       <w:r>
         <w:rPr>
           <w:color w:val="000000" w:themeColor="text1"/>
           <w:shd w:val="clear" w:color="auto" w:fill="FFFFFF"/>
         </w:rPr>
-        <w:t>-</w:t>
+        <w:t>Никита Культин</w:t>
+      </w:r>
+      <w:r>
+        <w:rPr>
+          <w:color w:val="000000" w:themeColor="text1"/>
+        </w:rPr>
+        <w:t xml:space="preserve"> – </w:t>
+      </w:r>
+      <w:r>
+        <w:rPr>
+          <w:color w:val="000000" w:themeColor="text1"/>
+        </w:rPr>
+        <w:t>Санкт-Петербург:</w:t>
+      </w:r>
+      <w:r>
+        <w:rPr>
+          <w:color w:val="000000" w:themeColor="text1"/>
+        </w:rPr>
+        <w:t xml:space="preserve"> </w:t>
       </w:r>
       <w:r>
         <w:rPr>
           <w:color w:val="000000" w:themeColor="text1"/>
           <w:shd w:val="clear" w:color="auto" w:fill="FFFFFF"/>
-          <w:lang w:val="en-US"/>
-        </w:rPr>
-        <w:t>Oriented</w:t>
+        </w:rPr>
+        <w:t>БХВ-Петербург</w:t>
       </w:r>
       <w:r>
         <w:rPr>
           <w:color w:val="000000" w:themeColor="text1"/>
-          <w:shd w:val="clear" w:color="auto" w:fill="FFFFFF"/>
-        </w:rPr>
-        <w:t xml:space="preserve"> </w:t>
+        </w:rPr>
+        <w:t xml:space="preserve">, </w:t>
       </w:r>
       <w:r>
         <w:rPr>
           <w:color w:val="000000" w:themeColor="text1"/>
-          <w:shd w:val="clear" w:color="auto" w:fill="FFFFFF"/>
-          <w:lang w:val="en-US"/>
-        </w:rPr>
-        <w:t>Programming</w:t>
-      </w:r>
-      <w:r>
-        <w:rPr>
-          <w:color w:val="000000" w:themeColor="text1"/>
-          <w:shd w:val="clear" w:color="auto" w:fill="FFFFFF"/>
-        </w:rPr>
-        <w:t xml:space="preserve"> </w:t>
-      </w:r>
-      <w:r>
-        <w:rPr>
-          <w:color w:val="000000" w:themeColor="text1"/>
-          <w:shd w:val="clear" w:color="auto" w:fill="FFFFFF"/>
-          <w:lang w:val="en-US"/>
-        </w:rPr>
-        <w:t>in</w:t>
-      </w:r>
-      <w:r>
-        <w:rPr>
-          <w:color w:val="000000" w:themeColor="text1"/>
-          <w:shd w:val="clear" w:color="auto" w:fill="FFFFFF"/>
-        </w:rPr>
-        <w:t xml:space="preserve"> </w:t>
-      </w:r>
-      <w:r>
-        <w:rPr>
-          <w:color w:val="000000" w:themeColor="text1"/>
-          <w:shd w:val="clear" w:color="auto" w:fill="FFFFFF"/>
-          <w:lang w:val="en-US"/>
-        </w:rPr>
-        <w:t>C</w:t>
-      </w:r>
-      <w:r>
-        <w:rPr>
-          <w:color w:val="000000" w:themeColor="text1"/>
-          <w:shd w:val="clear" w:color="auto" w:fill="FFFFFF"/>
-        </w:rPr>
-        <w:t>#</w:t>
-      </w:r>
-      <w:r>
-        <w:rPr>
-          <w:color w:val="000000" w:themeColor="text1"/>
-        </w:rPr>
-        <w:t xml:space="preserve">/ </w:t>
-      </w:r>
-      <w:r>
-        <w:rPr>
-          <w:color w:val="000000" w:themeColor="text1"/>
-          <w:shd w:val="clear" w:color="auto" w:fill="F5F5F5"/>
-        </w:rPr>
-        <w:t>Роберт</w:t>
-      </w:r>
-      <w:r>
-        <w:rPr>
-          <w:color w:val="000000" w:themeColor="text1"/>
-          <w:shd w:val="clear" w:color="auto" w:fill="F5F5F5"/>
-        </w:rPr>
-        <w:t xml:space="preserve"> </w:t>
-      </w:r>
-      <w:r>
-        <w:rPr>
-          <w:color w:val="000000" w:themeColor="text1"/>
-          <w:shd w:val="clear" w:color="auto" w:fill="F5F5F5"/>
-        </w:rPr>
-        <w:t>Лафоре</w:t>
-      </w:r>
-      <w:r>
-        <w:rPr>
-          <w:color w:val="000000" w:themeColor="text1"/>
-        </w:rPr>
-        <w:t xml:space="preserve">. </w:t>
-      </w:r>
-      <w:r>
-        <w:rPr>
-          <w:color w:val="000000" w:themeColor="text1"/>
-        </w:rPr>
-        <w:t>–</w:t>
-      </w:r>
-      <w:r>
-        <w:rPr>
-          <w:color w:val="000000" w:themeColor="text1"/>
-        </w:rPr>
-        <w:t xml:space="preserve"> </w:t>
-      </w:r>
-      <w:r>
-        <w:rPr>
-          <w:color w:val="000000" w:themeColor="text1"/>
-        </w:rPr>
-        <w:t>Санкт</w:t>
-      </w:r>
-      <w:r>
-        <w:rPr>
-          <w:color w:val="000000" w:themeColor="text1"/>
-        </w:rPr>
-        <w:t>-</w:t>
-      </w:r>
-      <w:r>
-        <w:rPr>
-          <w:color w:val="000000" w:themeColor="text1"/>
-        </w:rPr>
-        <w:t>Петербург</w:t>
-      </w:r>
-      <w:r>
-        <w:rPr>
-          <w:color w:val="000000" w:themeColor="text1"/>
-        </w:rPr>
-        <w:t xml:space="preserve">: </w:t>
-      </w:r>
-      <w:r>
-        <w:rPr>
-          <w:color w:val="000000" w:themeColor="text1"/>
-          <w:shd w:val="clear" w:color="auto" w:fill="FFFFFF"/>
-        </w:rPr>
-        <w:t>Классика</w:t>
-      </w:r>
-      <w:r>
-        <w:rPr>
-          <w:color w:val="000000" w:themeColor="text1"/>
-          <w:shd w:val="clear" w:color="auto" w:fill="FFFFFF"/>
-        </w:rPr>
-        <w:t xml:space="preserve"> </w:t>
-      </w:r>
-      <w:r>
-        <w:rPr>
-          <w:color w:val="000000" w:themeColor="text1"/>
-          <w:shd w:val="clear" w:color="auto" w:fill="FFFFFF"/>
-          <w:lang w:val="en-US"/>
-        </w:rPr>
-        <w:t>Computer</w:t>
-      </w:r>
-      <w:r>
-        <w:rPr>
-          <w:color w:val="000000" w:themeColor="text1"/>
-          <w:shd w:val="clear" w:color="auto" w:fill="FFFFFF"/>
-        </w:rPr>
-        <w:t xml:space="preserve"> </w:t>
-      </w:r>
-      <w:r>
-        <w:rPr>
-          <w:color w:val="000000" w:themeColor="text1"/>
-          <w:shd w:val="clear" w:color="auto" w:fill="FFFFFF"/>
-          <w:lang w:val="en-US"/>
-        </w:rPr>
-        <w:t>Science</w:t>
-      </w:r>
-      <w:r>
-        <w:rPr>
-          <w:color w:val="000000" w:themeColor="text1"/>
-        </w:rPr>
-        <w:t xml:space="preserve">, </w:t>
-      </w:r>
-      <w:r>
-        <w:rPr>
-          <w:color w:val="000000" w:themeColor="text1"/>
-        </w:rPr>
-        <w:t>2015</w:t>
-      </w:r>
-      <w:r>
-        <w:rPr>
-          <w:color w:val="000000" w:themeColor="text1"/>
-        </w:rPr>
-        <w:t xml:space="preserve">, </w:t>
-      </w:r>
-      <w:r>
-        <w:rPr>
-          <w:color w:val="000000" w:themeColor="text1"/>
-        </w:rPr>
-        <w:t>986</w:t>
-      </w:r>
-      <w:r>
-        <w:rPr>
-          <w:color w:val="000000" w:themeColor="text1"/>
-        </w:rPr>
-        <w:t xml:space="preserve"> </w:t>
-      </w:r>
-      <w:r>
-        <w:rPr>
-          <w:color w:val="000000" w:themeColor="text1"/>
-        </w:rPr>
-        <w:t>с</w:t>
-      </w:r>
-      <w:r>
-        <w:rPr>
-          <w:color w:val="000000" w:themeColor="text1"/>
-        </w:rPr>
-        <w:t>.</w:t>
-      </w:r>
-    </w:p>
-    <w:p>
-      <w:pPr>
-        <w:pStyle w:val="a2"/>
-        <w:ind w:firstLine="708"/>
-        <w:rPr>
-          <w:color w:val="000000" w:themeColor="text1"/>
-        </w:rPr>
-      </w:pPr>
-      <w:r>
-        <w:rPr>
-          <w:color w:val="000000" w:themeColor="text1"/>
-        </w:rPr>
-        <w:t>[2</w:t>
-      </w:r>
-      <w:r>
-        <w:rPr>
-          <w:color w:val="000000" w:themeColor="text1"/>
-        </w:rPr>
-        <w:t xml:space="preserve">] </w:t>
-      </w:r>
-      <w:r>
-        <w:rPr>
-          <w:color w:val="000000" w:themeColor="text1"/>
-          <w:shd w:val="clear" w:color="auto" w:fill="FFFFFF"/>
-        </w:rPr>
-        <w:t>Никита Культин</w:t>
-      </w:r>
-      <w:r>
-        <w:rPr>
-          <w:color w:val="000000" w:themeColor="text1"/>
-        </w:rPr>
-        <w:t xml:space="preserve"> Искусство программирования: в 4 т. /</w:t>
-      </w:r>
-      <w:r>
-        <w:rPr>
-          <w:color w:val="000000" w:themeColor="text1"/>
-          <w:shd w:val="clear" w:color="auto" w:fill="FFFFFF"/>
-        </w:rPr>
-        <w:t>Никита Кул</w:t>
-      </w:r>
-      <w:r>
-        <w:rPr>
-          <w:color w:val="000000" w:themeColor="text1"/>
-          <w:shd w:val="clear" w:color="auto" w:fill="FFFFFF"/>
-        </w:rPr>
-        <w:t>ь</w:t>
-      </w:r>
-      <w:r>
-        <w:rPr>
-          <w:color w:val="000000" w:themeColor="text1"/>
-          <w:shd w:val="clear" w:color="auto" w:fill="FFFFFF"/>
-        </w:rPr>
-        <w:t>тин</w:t>
-      </w:r>
-      <w:r>
-        <w:rPr>
-          <w:color w:val="000000" w:themeColor="text1"/>
-        </w:rPr>
-        <w:t xml:space="preserve"> – </w:t>
-      </w:r>
-      <w:r>
-        <w:rPr>
-          <w:color w:val="000000" w:themeColor="text1"/>
-        </w:rPr>
-        <w:t>Санкт-Петербург:</w:t>
-      </w:r>
-      <w:r>
-        <w:rPr>
-          <w:color w:val="000000" w:themeColor="text1"/>
-        </w:rPr>
-        <w:t xml:space="preserve"> </w:t>
-      </w:r>
-      <w:r>
-        <w:rPr>
-          <w:color w:val="000000" w:themeColor="text1"/>
-          <w:shd w:val="clear" w:color="auto" w:fill="FFFFFF"/>
-        </w:rPr>
-        <w:t>БХВ-Петербург</w:t>
-      </w:r>
-      <w:r>
-        <w:rPr>
-          <w:color w:val="000000" w:themeColor="text1"/>
-        </w:rPr>
-        <w:t xml:space="preserve">, </w:t>
-      </w:r>
-      <w:r>
-        <w:rPr>
-          <w:color w:val="000000" w:themeColor="text1"/>
         </w:rPr>
         <w:t>2009, 368 с.</w:t>
       </w:r>
+      <w:bookmarkStart w:id="71" w:name="_GoBack"/>
+      <w:bookmarkEnd w:id="71"/>
     </w:p>
     <w:p>
       <w:pPr>
@@ -8421,16 +8146,23 @@
           <w:color w:val="000000" w:themeColor="text1"/>
           <w:szCs w:val="28"/>
         </w:rPr>
-        <w:t>[3</w:t>
+        <w:t>[</w:t>
       </w:r>
       <w:r>
         <w:rPr>
           <w:color w:val="000000" w:themeColor="text1"/>
           <w:szCs w:val="28"/>
         </w:rPr>
+        <w:t>3</w:t>
+      </w:r>
+      <w:r>
+        <w:rPr>
+          <w:color w:val="000000" w:themeColor="text1"/>
+          <w:szCs w:val="28"/>
+        </w:rPr>
         <w:t xml:space="preserve">] </w:t>
       </w:r>
-      <w:hyperlink r:id="rId32" w:history="1">
+      <w:hyperlink r:id="rId31" w:history="1">
         <w:r>
           <w:rPr>
             <w:rStyle w:val="af"/>
@@ -8484,146 +8216,56 @@
           <w:color w:val="000000" w:themeColor="text1"/>
           <w:szCs w:val="28"/>
         </w:rPr>
-        <w:t>. – Дата доступа: 14.</w:t>
+        <w:t xml:space="preserve">. – Дата доступа: </w:t>
       </w:r>
       <w:r>
         <w:rPr>
           <w:color w:val="000000" w:themeColor="text1"/>
           <w:szCs w:val="28"/>
         </w:rPr>
-        <w:t>1</w:t>
+        <w:t>24</w:t>
       </w:r>
       <w:r>
         <w:rPr>
           <w:color w:val="000000" w:themeColor="text1"/>
           <w:szCs w:val="28"/>
         </w:rPr>
-        <w:t>0</w:t>
+        <w:t>.</w:t>
       </w:r>
       <w:r>
         <w:rPr>
           <w:color w:val="000000" w:themeColor="text1"/>
           <w:szCs w:val="28"/>
         </w:rPr>
-        <w:t>.2018</w:t>
+        <w:t>1</w:t>
       </w:r>
       <w:r>
         <w:rPr>
           <w:color w:val="000000" w:themeColor="text1"/>
           <w:szCs w:val="28"/>
         </w:rPr>
-        <w:t>.</w:t>
-      </w:r>
-    </w:p>
-    <w:p>
-      <w:pPr>
-        <w:shd w:val="clear" w:color="auto" w:fill="FFFFFF"/>
-        <w:ind w:firstLine="708"/>
+        <w:t>1</w:t>
+      </w:r>
+      <w:r>
         <w:rPr>
           <w:color w:val="000000" w:themeColor="text1"/>
           <w:szCs w:val="28"/>
         </w:rPr>
-      </w:pPr>
+        <w:t>.201</w:t>
+      </w:r>
       <w:r>
         <w:rPr>
           <w:color w:val="000000" w:themeColor="text1"/>
           <w:szCs w:val="28"/>
         </w:rPr>
-        <w:t>[4</w:t>
+        <w:t>9</w:t>
       </w:r>
       <w:r>
         <w:rPr>
           <w:color w:val="000000" w:themeColor="text1"/>
           <w:szCs w:val="28"/>
         </w:rPr>
-        <w:t>] Подключение</w:t>
-      </w:r>
-      <w:r>
-        <w:rPr>
-          <w:color w:val="000000" w:themeColor="text1"/>
-          <w:szCs w:val="28"/>
-        </w:rPr>
-        <w:t xml:space="preserve"> </w:t>
-      </w:r>
-      <w:r>
-        <w:rPr>
-          <w:color w:val="000000" w:themeColor="text1"/>
-          <w:szCs w:val="28"/>
-        </w:rPr>
-        <w:t xml:space="preserve">библиотеки </w:t>
-      </w:r>
-      <w:r>
-        <w:rPr>
-          <w:color w:val="000000" w:themeColor="text1"/>
-          <w:szCs w:val="28"/>
-          <w:lang w:val="en-US"/>
-        </w:rPr>
-        <w:t>SFML</w:t>
-      </w:r>
-      <w:r>
-        <w:rPr>
-          <w:color w:val="000000" w:themeColor="text1"/>
-          <w:szCs w:val="28"/>
-        </w:rPr>
-        <w:t xml:space="preserve"> к </w:t>
-      </w:r>
-      <w:r>
-        <w:rPr>
-          <w:color w:val="000000" w:themeColor="text1"/>
-          <w:szCs w:val="28"/>
-          <w:lang w:val="en-US"/>
-        </w:rPr>
-        <w:t>Visual</w:t>
-      </w:r>
-      <w:r>
-        <w:rPr>
-          <w:color w:val="000000" w:themeColor="text1"/>
-          <w:szCs w:val="28"/>
-        </w:rPr>
-        <w:t xml:space="preserve"> </w:t>
-      </w:r>
-      <w:r>
-        <w:rPr>
-          <w:color w:val="000000" w:themeColor="text1"/>
-          <w:szCs w:val="28"/>
-          <w:lang w:val="en-US"/>
-        </w:rPr>
-        <w:t>Studio</w:t>
-      </w:r>
-      <w:r>
-        <w:rPr>
-          <w:color w:val="000000" w:themeColor="text1"/>
-          <w:szCs w:val="28"/>
-        </w:rPr>
-        <w:t xml:space="preserve"> [Электронный р</w:t>
-      </w:r>
-      <w:r>
-        <w:rPr>
-          <w:color w:val="000000" w:themeColor="text1"/>
-          <w:szCs w:val="28"/>
-        </w:rPr>
-        <w:t>е</w:t>
-      </w:r>
-      <w:r>
-        <w:rPr>
-          <w:color w:val="000000" w:themeColor="text1"/>
-          <w:szCs w:val="28"/>
-        </w:rPr>
-        <w:t>сурс] – Режим доступа: http://grafika.me/node/518. – Дата доступа: 14.1</w:t>
-      </w:r>
-      <w:r>
-        <w:rPr>
-          <w:color w:val="000000" w:themeColor="text1"/>
-          <w:szCs w:val="28"/>
-        </w:rPr>
-        <w:t>1</w:t>
-      </w:r>
-      <w:r>
-        <w:rPr>
-          <w:color w:val="000000" w:themeColor="text1"/>
-          <w:szCs w:val="28"/>
-        </w:rPr>
-        <w:t>.2018.</w:t>
+        <w:t>.</w:t>
       </w:r>
     </w:p>
     <w:p>
@@ -8639,7 +8281,25 @@
         <w:rPr>
           <w:szCs w:val="28"/>
         </w:rPr>
-        <w:t>[5]</w:t>
+        <w:t xml:space="preserve"> </w:t>
+      </w:r>
+      <w:r>
+        <w:rPr>
+          <w:szCs w:val="28"/>
+        </w:rPr>
+        <w:t>[</w:t>
+      </w:r>
+      <w:r>
+        <w:rPr>
+          <w:szCs w:val="28"/>
+        </w:rPr>
+        <w:t>5</w:t>
+      </w:r>
+      <w:r>
+        <w:rPr>
+          <w:szCs w:val="28"/>
+        </w:rPr>
+        <w:t>]</w:t>
       </w:r>
       <w:r>
         <w:rPr>
@@ -8697,111 +8357,6 @@
           <w:szCs w:val="28"/>
         </w:rPr>
         <w:t xml:space="preserve"> </w:t>
-      </w:r>
-    </w:p>
-    <w:p>
-      <w:pPr>
-        <w:shd w:val="clear" w:color="auto" w:fill="FFFFFF"/>
-        <w:ind w:firstLine="708"/>
-        <w:rPr>
-          <w:color w:val="000000" w:themeColor="text1"/>
-          <w:szCs w:val="28"/>
-        </w:rPr>
-      </w:pPr>
-      <w:r>
-        <w:rPr>
-          <w:color w:val="000000" w:themeColor="text1"/>
-          <w:szCs w:val="28"/>
-        </w:rPr>
-        <w:t>[</w:t>
-      </w:r>
-      <w:r>
-        <w:rPr>
-          <w:color w:val="000000" w:themeColor="text1"/>
-          <w:szCs w:val="28"/>
-        </w:rPr>
-        <w:t>6</w:t>
-      </w:r>
-      <w:r>
-        <w:rPr>
-          <w:color w:val="000000" w:themeColor="text1"/>
-          <w:szCs w:val="28"/>
-        </w:rPr>
-        <w:t xml:space="preserve">] </w:t>
-      </w:r>
-      <w:r>
-        <w:rPr>
-          <w:color w:val="000000" w:themeColor="text1"/>
-          <w:szCs w:val="28"/>
-        </w:rPr>
-        <w:t>Пошаговое руководство. Добавление анимации в проект</w:t>
-      </w:r>
-      <w:r>
-        <w:rPr>
-          <w:color w:val="000000" w:themeColor="text1"/>
-          <w:szCs w:val="28"/>
-        </w:rPr>
-        <w:t xml:space="preserve"> </w:t>
-      </w:r>
-      <w:r>
-        <w:rPr>
-          <w:color w:val="000000" w:themeColor="text1"/>
-          <w:szCs w:val="28"/>
-          <w:lang w:val="en-US"/>
-        </w:rPr>
-        <w:t>MFC</w:t>
-      </w:r>
-      <w:r>
-        <w:rPr>
-          <w:color w:val="000000" w:themeColor="text1"/>
-          <w:szCs w:val="28"/>
-        </w:rPr>
-        <w:t xml:space="preserve"> [Электронный ресурс] – Режим доступа</w:t>
-      </w:r>
-      <w:r>
-        <w:t xml:space="preserve"> </w:t>
-      </w:r>
-      <w:r>
-        <w:rPr>
-          <w:color w:val="000000" w:themeColor="text1"/>
-          <w:szCs w:val="28"/>
-        </w:rPr>
-        <w:t>https://msdn.microsoft.com/ru-ru/library/gg466500.aspx</w:t>
-      </w:r>
-      <w:r>
-        <w:rPr>
-          <w:color w:val="000000" w:themeColor="text1"/>
-          <w:szCs w:val="28"/>
-        </w:rPr>
-        <w:t xml:space="preserve">. – Дата доступа: </w:t>
-      </w:r>
-      <w:r>
-        <w:rPr>
-          <w:color w:val="000000" w:themeColor="text1"/>
-          <w:szCs w:val="28"/>
-        </w:rPr>
-        <w:t>29</w:t>
-      </w:r>
-      <w:r>
-        <w:rPr>
-          <w:color w:val="000000" w:themeColor="text1"/>
-          <w:szCs w:val="28"/>
-        </w:rPr>
-        <w:t>.0</w:t>
-      </w:r>
-      <w:r>
-        <w:rPr>
-          <w:color w:val="000000" w:themeColor="text1"/>
-          <w:szCs w:val="28"/>
-        </w:rPr>
-        <w:t>9</w:t>
-      </w:r>
-      <w:r>
-        <w:rPr>
-          <w:color w:val="000000" w:themeColor="text1"/>
-          <w:szCs w:val="28"/>
-        </w:rPr>
-        <w:t>.2018.</w:t>
       </w:r>
     </w:p>
     <w:p>
@@ -8820,7 +8375,7 @@
           <w:sz w:val="27"/>
           <w:szCs w:val="27"/>
         </w:rPr>
-        <w:t>[</w:t>
+        <w:t xml:space="preserve"> </w:t>
       </w:r>
       <w:r>
         <w:rPr>
@@ -8828,15 +8383,16 @@
           <w:sz w:val="27"/>
           <w:szCs w:val="27"/>
         </w:rPr>
-        <w:t>7</w:t>
+        <w:t>[</w:t>
       </w:r>
       <w:r>
         <w:rPr>
           <w:color w:val="000000"/>
           <w:sz w:val="27"/>
           <w:szCs w:val="27"/>
-        </w:rPr>
-        <w:t>] ГОСТ 19.701-90. Единая система программной документации. Схемы алгоритмов, программ, данных и систем. Условные обозначения и правила в</w:t>
+          <w:lang w:val="en-US"/>
+        </w:rPr>
+        <w:t>6</w:t>
       </w:r>
       <w:r>
         <w:rPr>
@@ -8844,7 +8400,7 @@
           <w:sz w:val="27"/>
           <w:szCs w:val="27"/>
         </w:rPr>
-        <w:t>ы</w:t>
+        <w:t>] ГОСТ 19.701-90. Единая система программной документации. Схемы алгоритмов, программ, данных и систем. Условные обозначения и правила в</w:t>
       </w:r>
       <w:r>
         <w:rPr>
@@ -8852,67 +8408,68 @@
           <w:sz w:val="27"/>
           <w:szCs w:val="27"/>
         </w:rPr>
-        <w:t>полнения. – Введ. 01.01.1992. – М.: Изд-во стандартов, 1991.</w:t>
-      </w:r>
-    </w:p>
-    <w:p>
-      <w:pPr>
-        <w:shd w:val="clear" w:color="auto" w:fill="FFFFFF"/>
-        <w:ind w:firstLine="708"/>
-        <w:rPr>
-          <w:color w:val="000000" w:themeColor="text1"/>
-          <w:szCs w:val="28"/>
-        </w:rPr>
-      </w:pPr>
+        <w:t>ы</w:t>
+      </w:r>
       <w:r>
         <w:rPr>
           <w:color w:val="000000"/>
           <w:sz w:val="27"/>
           <w:szCs w:val="27"/>
         </w:rPr>
-        <w:t>[</w:t>
-      </w:r>
+        <w:t>полнения. – Введ. 01.01.1992. – М.: Изд-во стандартов, 1991.</w:t>
+      </w:r>
+    </w:p>
+    <w:p>
+      <w:pPr>
+        <w:shd w:val="clear" w:color="auto" w:fill="FFFFFF"/>
+        <w:ind w:firstLine="708"/>
+        <w:rPr>
+          <w:color w:val="000000" w:themeColor="text1"/>
+          <w:szCs w:val="28"/>
+        </w:rPr>
+      </w:pPr>
       <w:r>
         <w:rPr>
           <w:color w:val="000000"/>
           <w:sz w:val="27"/>
           <w:szCs w:val="27"/>
         </w:rPr>
-        <w:t>8</w:t>
+        <w:t>[</w:t>
       </w:r>
       <w:r>
         <w:rPr>
           <w:color w:val="000000"/>
           <w:sz w:val="27"/>
           <w:szCs w:val="27"/>
-        </w:rPr>
-        <w:t>] ГОСТ 7. 53–2001. Издания. Международная стандартная нумерация книг [Текст]. – Взамен ГОСТ 7.53–86</w:t>
-      </w:r>
-      <w:proofErr w:type="gramStart"/>
+          <w:lang w:val="en-US"/>
+        </w:rPr>
+        <w:t>7</w:t>
+      </w:r>
       <w:r>
         <w:rPr>
           <w:color w:val="000000"/>
           <w:sz w:val="27"/>
           <w:szCs w:val="27"/>
         </w:rPr>
-        <w:t xml:space="preserve"> ;</w:t>
-      </w:r>
-      <w:proofErr w:type="gramEnd"/>
+        <w:t>] ГОСТ 7. 53–2001. Издания. Международная стандартная нумерация книг [Текст]. – Взамен ГОСТ 7.53–86</w:t>
+      </w:r>
+      <w:proofErr w:type="gramStart"/>
       <w:r>
         <w:rPr>
           <w:color w:val="000000"/>
           <w:sz w:val="27"/>
           <w:szCs w:val="27"/>
         </w:rPr>
-        <w:t xml:space="preserve"> введ. 2002–07–01. – Минск: Межгос. с</w:t>
-      </w:r>
+        <w:t xml:space="preserve"> ;</w:t>
+      </w:r>
+      <w:proofErr w:type="gramEnd"/>
       <w:r>
         <w:rPr>
           <w:color w:val="000000"/>
           <w:sz w:val="27"/>
           <w:szCs w:val="27"/>
         </w:rPr>
-        <w:t>о</w:t>
+        <w:t xml:space="preserve"> введ. 2002–07–01. – Минск: Межгос. с</w:t>
       </w:r>
       <w:r>
         <w:rPr>
@@ -8920,24 +8477,32 @@
           <w:sz w:val="27"/>
           <w:szCs w:val="27"/>
         </w:rPr>
-        <w:t>вет по стандартизации, метрологии и сертификации</w:t>
-      </w:r>
-      <w:proofErr w:type="gramStart"/>
+        <w:t>о</w:t>
+      </w:r>
       <w:r>
         <w:rPr>
           <w:color w:val="000000"/>
           <w:sz w:val="27"/>
           <w:szCs w:val="27"/>
         </w:rPr>
-        <w:t xml:space="preserve"> ;</w:t>
-      </w:r>
-      <w:proofErr w:type="gramEnd"/>
+        <w:t>вет по стандартизации, метрологии и сертификации</w:t>
+      </w:r>
+      <w:proofErr w:type="gramStart"/>
       <w:r>
         <w:rPr>
           <w:color w:val="000000"/>
           <w:sz w:val="27"/>
           <w:szCs w:val="27"/>
         </w:rPr>
+        <w:t xml:space="preserve"> ;</w:t>
+      </w:r>
+      <w:proofErr w:type="gramEnd"/>
+      <w:r>
+        <w:rPr>
+          <w:color w:val="000000"/>
+          <w:sz w:val="27"/>
+          <w:szCs w:val="27"/>
+        </w:rPr>
         <w:t xml:space="preserve"> М.: Изд-во стандартов, cop. 2002. – 3 с. – 05.10.2018</w:t>
       </w:r>
     </w:p>
@@ -46194,8 +45759,8 @@
       </w:pPr>
     </w:p>
     <w:sectPr>
-      <w:footerReference w:type="default" r:id="rId33"/>
-      <w:footerReference w:type="first" r:id="rId34"/>
+      <w:footerReference w:type="default" r:id="rId32"/>
+      <w:footerReference w:type="first" r:id="rId33"/>
       <w:pgSz w:w="11906" w:h="16838" w:code="9"/>
       <w:pgMar w:top="1134" w:right="851" w:bottom="1134" w:left="1701" w:header="709" w:footer="709" w:gutter="0"/>
       <w:cols w:space="708"/>
@@ -50480,7 +50045,7 @@
 </file>
 
 <file path=customXml/itemProps1.xml><?xml version="1.0" encoding="utf-8"?>
-<ds:datastoreItem xmlns:ds="http://schemas.openxmlformats.org/officeDocument/2006/customXml" ds:itemID="{B82A1928-D185-4C15-AC5F-5DD73D39CEE8}">
+<ds:datastoreItem xmlns:ds="http://schemas.openxmlformats.org/officeDocument/2006/customXml" ds:itemID="{85C8BDC8-B1C0-4C44-996B-A490C4B428E9}">
   <ds:schemaRefs>
     <ds:schemaRef ds:uri="http://schemas.openxmlformats.org/officeDocument/2006/bibliography"/>
   </ds:schemaRefs>

--- a/Xonix/Zapiska.docx
+++ b/Xonix/Zapiska.docx
@@ -1108,6 +1108,8 @@
           <w:szCs w:val="28"/>
         </w:rPr>
       </w:pPr>
+      <w:bookmarkStart w:id="1" w:name="_GoBack"/>
+      <w:bookmarkEnd w:id="1"/>
     </w:p>
     <w:p>
       <w:pPr>
@@ -1130,7 +1132,7 @@
           <w:szCs w:val="28"/>
           <w:u w:val="single"/>
         </w:rPr>
-        <w:t>15</w:t>
+        <w:t>30</w:t>
       </w:r>
       <w:r>
         <w:rPr>
@@ -1138,7 +1140,15 @@
           <w:szCs w:val="28"/>
           <w:u w:val="single"/>
         </w:rPr>
-        <w:t>.12</w:t>
+        <w:t>.1</w:t>
+      </w:r>
+      <w:r>
+        <w:rPr>
+          <w:i/>
+          <w:szCs w:val="28"/>
+          <w:u w:val="single"/>
+        </w:rPr>
+        <w:t>1</w:t>
       </w:r>
       <w:r>
         <w:rPr>
@@ -2349,7 +2359,27 @@
           <w:u w:val="single"/>
           <w:lang w:eastAsia="ru-RU"/>
         </w:rPr>
-        <w:t>Раздел 3 к 15.11.2018г. – 60% готовности работы</w:t>
+        <w:t xml:space="preserve">Раздел 3 к </w:t>
+      </w:r>
+      <w:r>
+        <w:rPr>
+          <w:rFonts w:eastAsia="Times New Roman"/>
+          <w:i/>
+          <w:szCs w:val="28"/>
+          <w:u w:val="single"/>
+          <w:lang w:eastAsia="ru-RU"/>
+        </w:rPr>
+        <w:t>01</w:t>
+      </w:r>
+      <w:r>
+        <w:rPr>
+          <w:rFonts w:eastAsia="Times New Roman"/>
+          <w:i/>
+          <w:szCs w:val="28"/>
+          <w:u w:val="single"/>
+          <w:lang w:eastAsia="ru-RU"/>
+        </w:rPr>
+        <w:t>.11.2018г. – 60% готовности работы</w:t>
       </w:r>
       <w:r>
         <w:rPr>
@@ -2389,7 +2419,67 @@
           <w:u w:val="single"/>
           <w:lang w:eastAsia="ru-RU"/>
         </w:rPr>
-        <w:t>Раздел 4 к 10.12.2018г. – 80% готовности работы</w:t>
+        <w:t xml:space="preserve">Раздел </w:t>
+      </w:r>
+      <w:r>
+        <w:rPr>
+          <w:rFonts w:eastAsia="Times New Roman"/>
+          <w:i/>
+          <w:szCs w:val="28"/>
+          <w:u w:val="single"/>
+          <w:lang w:eastAsia="ru-RU"/>
+        </w:rPr>
+        <w:t>4</w:t>
+      </w:r>
+      <w:r>
+        <w:rPr>
+          <w:rFonts w:eastAsia="Times New Roman"/>
+          <w:i/>
+          <w:szCs w:val="28"/>
+          <w:u w:val="single"/>
+          <w:lang w:eastAsia="ru-RU"/>
+        </w:rPr>
+        <w:t xml:space="preserve"> к 0</w:t>
+      </w:r>
+      <w:r>
+        <w:rPr>
+          <w:rFonts w:eastAsia="Times New Roman"/>
+          <w:i/>
+          <w:szCs w:val="28"/>
+          <w:u w:val="single"/>
+          <w:lang w:eastAsia="ru-RU"/>
+        </w:rPr>
+        <w:t>5</w:t>
+      </w:r>
+      <w:r>
+        <w:rPr>
+          <w:rFonts w:eastAsia="Times New Roman"/>
+          <w:i/>
+          <w:szCs w:val="28"/>
+          <w:u w:val="single"/>
+          <w:lang w:eastAsia="ru-RU"/>
+        </w:rPr>
+        <w:t>.1</w:t>
+      </w:r>
+      <w:r>
+        <w:rPr>
+          <w:rFonts w:eastAsia="Times New Roman"/>
+          <w:i/>
+          <w:szCs w:val="28"/>
+          <w:u w:val="single"/>
+          <w:lang w:eastAsia="ru-RU"/>
+        </w:rPr>
+        <w:t>1</w:t>
+      </w:r>
+      <w:r>
+        <w:rPr>
+          <w:rFonts w:eastAsia="Times New Roman"/>
+          <w:i/>
+          <w:szCs w:val="28"/>
+          <w:u w:val="single"/>
+          <w:lang w:eastAsia="ru-RU"/>
+        </w:rPr>
+        <w:t>.2018г. – 80% готовности работы</w:t>
       </w:r>
       <w:r>
         <w:rPr>
@@ -2430,7 +2520,7 @@
           <w:u w:val="single"/>
           <w:lang w:eastAsia="ru-RU"/>
         </w:rPr>
-        <w:t>Раздел 5.Заключени</w:t>
+        <w:t>Заключени</w:t>
       </w:r>
       <w:proofErr w:type="gramStart"/>
       <w:r>
@@ -2452,7 +2542,7 @@
           <w:u w:val="single"/>
           <w:lang w:eastAsia="ru-RU"/>
         </w:rPr>
-        <w:t xml:space="preserve">  к 10.12.2018г. – 90% готовности работы; </w:t>
+        <w:t xml:space="preserve">  к 10.1</w:t>
       </w:r>
       <w:r>
         <w:rPr>
@@ -2462,7 +2552,7 @@
           <w:u w:val="single"/>
           <w:lang w:eastAsia="ru-RU"/>
         </w:rPr>
-        <w:t xml:space="preserve">               </w:t>
+        <w:t>1</w:t>
       </w:r>
       <w:r>
         <w:rPr>
@@ -2472,16 +2562,17 @@
           <w:u w:val="single"/>
           <w:lang w:eastAsia="ru-RU"/>
         </w:rPr>
-        <w:t>оформление</w:t>
+        <w:t xml:space="preserve">.2018г. – 90% готовности работы; </w:t>
       </w:r>
       <w:r>
         <w:rPr>
           <w:rFonts w:eastAsia="Times New Roman"/>
           <w:i/>
           <w:szCs w:val="28"/>
-          <w:lang w:eastAsia="ru-RU"/>
-        </w:rPr>
-        <w:t>_</w:t>
+          <w:u w:val="single"/>
+          <w:lang w:eastAsia="ru-RU"/>
+        </w:rPr>
+        <w:t xml:space="preserve">               </w:t>
       </w:r>
       <w:r>
         <w:rPr>
@@ -2491,7 +2582,95 @@
           <w:u w:val="single"/>
           <w:lang w:eastAsia="ru-RU"/>
         </w:rPr>
-        <w:t xml:space="preserve"> пояснительной записки и графического материала к 15.12.2018г.</w:t>
+        <w:tab/>
+      </w:r>
+      <w:r>
+        <w:rPr>
+          <w:rFonts w:eastAsia="Times New Roman"/>
+          <w:i/>
+          <w:szCs w:val="28"/>
+          <w:u w:val="single"/>
+          <w:lang w:eastAsia="ru-RU"/>
+        </w:rPr>
+        <w:tab/>
+      </w:r>
+      <w:r>
+        <w:rPr>
+          <w:rFonts w:eastAsia="Times New Roman"/>
+          <w:i/>
+          <w:szCs w:val="28"/>
+          <w:lang w:eastAsia="ru-RU"/>
+        </w:rPr>
+        <w:t>_____</w:t>
+      </w:r>
+      <w:r>
+        <w:rPr>
+          <w:rFonts w:eastAsia="Times New Roman"/>
+          <w:i/>
+          <w:szCs w:val="28"/>
+          <w:u w:val="single"/>
+          <w:lang w:eastAsia="ru-RU"/>
+        </w:rPr>
+        <w:tab/>
+      </w:r>
+      <w:r>
+        <w:rPr>
+          <w:rFonts w:eastAsia="Times New Roman"/>
+          <w:i/>
+          <w:szCs w:val="28"/>
+          <w:u w:val="single"/>
+          <w:lang w:eastAsia="ru-RU"/>
+        </w:rPr>
+        <w:t>оформление</w:t>
+      </w:r>
+      <w:r>
+        <w:rPr>
+          <w:rFonts w:eastAsia="Times New Roman"/>
+          <w:i/>
+          <w:szCs w:val="28"/>
+          <w:lang w:eastAsia="ru-RU"/>
+        </w:rPr>
+        <w:t>_</w:t>
+      </w:r>
+      <w:r>
+        <w:rPr>
+          <w:rFonts w:eastAsia="Times New Roman"/>
+          <w:i/>
+          <w:szCs w:val="28"/>
+          <w:u w:val="single"/>
+          <w:lang w:eastAsia="ru-RU"/>
+        </w:rPr>
+        <w:t xml:space="preserve"> пояснительной записки </w:t>
+      </w:r>
+      <w:r>
+        <w:rPr>
+          <w:rFonts w:eastAsia="Times New Roman"/>
+          <w:i/>
+          <w:szCs w:val="28"/>
+          <w:u w:val="single"/>
+          <w:lang w:eastAsia="ru-RU"/>
+        </w:rPr>
+        <w:t>и графического материала к 15.1</w:t>
+      </w:r>
+      <w:r>
+        <w:rPr>
+          <w:rFonts w:eastAsia="Times New Roman"/>
+          <w:i/>
+          <w:szCs w:val="28"/>
+          <w:u w:val="single"/>
+          <w:lang w:eastAsia="ru-RU"/>
+        </w:rPr>
+        <w:t>1</w:t>
+      </w:r>
+      <w:r>
+        <w:rPr>
+          <w:rFonts w:eastAsia="Times New Roman"/>
+          <w:i/>
+          <w:szCs w:val="28"/>
+          <w:u w:val="single"/>
+          <w:lang w:eastAsia="ru-RU"/>
+        </w:rPr>
+        <w:t>.2018г.</w:t>
       </w:r>
       <w:r>
         <w:rPr>
@@ -2600,7 +2779,97 @@
           <w:u w:val="single"/>
           <w:lang w:eastAsia="ru-RU"/>
         </w:rPr>
-        <w:t>Защита курсового проекта с  10.12.2018г. по 15.12.2018г.</w:t>
+        <w:t>Защита курсово</w:t>
+      </w:r>
+      <w:r>
+        <w:rPr>
+          <w:rFonts w:eastAsia="Times New Roman"/>
+          <w:i/>
+          <w:szCs w:val="28"/>
+          <w:u w:val="single"/>
+          <w:lang w:eastAsia="ru-RU"/>
+        </w:rPr>
+        <w:t xml:space="preserve">го проекта с </w:t>
+      </w:r>
+      <w:r>
+        <w:rPr>
+          <w:rFonts w:eastAsia="Times New Roman"/>
+          <w:i/>
+          <w:szCs w:val="28"/>
+          <w:u w:val="single"/>
+          <w:lang w:eastAsia="ru-RU"/>
+        </w:rPr>
+        <w:t>15</w:t>
+      </w:r>
+      <w:r>
+        <w:rPr>
+          <w:rFonts w:eastAsia="Times New Roman"/>
+          <w:i/>
+          <w:szCs w:val="28"/>
+          <w:u w:val="single"/>
+          <w:lang w:eastAsia="ru-RU"/>
+        </w:rPr>
+        <w:t xml:space="preserve"> .1</w:t>
+      </w:r>
+      <w:r>
+        <w:rPr>
+          <w:rFonts w:eastAsia="Times New Roman"/>
+          <w:i/>
+          <w:szCs w:val="28"/>
+          <w:u w:val="single"/>
+          <w:lang w:eastAsia="ru-RU"/>
+        </w:rPr>
+        <w:t>1</w:t>
+      </w:r>
+      <w:r>
+        <w:rPr>
+          <w:rFonts w:eastAsia="Times New Roman"/>
+          <w:i/>
+          <w:szCs w:val="28"/>
+          <w:u w:val="single"/>
+          <w:lang w:eastAsia="ru-RU"/>
+        </w:rPr>
+        <w:t xml:space="preserve">.2018г. по </w:t>
+      </w:r>
+      <w:r>
+        <w:rPr>
+          <w:rFonts w:eastAsia="Times New Roman"/>
+          <w:i/>
+          <w:szCs w:val="28"/>
+          <w:u w:val="single"/>
+          <w:lang w:eastAsia="ru-RU"/>
+        </w:rPr>
+        <w:t>30</w:t>
+      </w:r>
+      <w:r>
+        <w:rPr>
+          <w:rFonts w:eastAsia="Times New Roman"/>
+          <w:i/>
+          <w:szCs w:val="28"/>
+          <w:u w:val="single"/>
+          <w:lang w:eastAsia="ru-RU"/>
+        </w:rPr>
+        <w:t>.1</w:t>
+      </w:r>
+      <w:r>
+        <w:rPr>
+          <w:rFonts w:eastAsia="Times New Roman"/>
+          <w:i/>
+          <w:szCs w:val="28"/>
+          <w:u w:val="single"/>
+          <w:lang w:eastAsia="ru-RU"/>
+        </w:rPr>
+        <w:t>1</w:t>
+      </w:r>
+      <w:r>
+        <w:rPr>
+          <w:rFonts w:eastAsia="Times New Roman"/>
+          <w:i/>
+          <w:szCs w:val="28"/>
+          <w:u w:val="single"/>
+          <w:lang w:eastAsia="ru-RU"/>
+        </w:rPr>
+        <w:t>.2018г.</w:t>
       </w:r>
       <w:r>
         <w:rPr>
@@ -2853,7 +3122,7 @@
           <w:u w:val="single"/>
           <w:lang w:eastAsia="ru-RU"/>
         </w:rPr>
-        <w:t>.В.   15.1</w:t>
+        <w:t xml:space="preserve">.В.   </w:t>
       </w:r>
       <w:r>
         <w:rPr>
@@ -2861,9 +3130,39 @@
           <w:i/>
           <w:szCs w:val="28"/>
           <w:u w:val="single"/>
-          <w:lang w:eastAsia="ru-RU"/>
-        </w:rPr>
-        <w:t>2.2019г.</w:t>
+          <w:lang w:val="en-US" w:eastAsia="ru-RU"/>
+        </w:rPr>
+        <w:t>30</w:t>
+      </w:r>
+      <w:r>
+        <w:rPr>
+          <w:rFonts w:eastAsia="Times New Roman"/>
+          <w:i/>
+          <w:szCs w:val="28"/>
+          <w:u w:val="single"/>
+          <w:lang w:eastAsia="ru-RU"/>
+        </w:rPr>
+        <w:t>.1</w:t>
+      </w:r>
+      <w:r>
+        <w:rPr>
+          <w:rFonts w:eastAsia="Times New Roman"/>
+          <w:i/>
+          <w:szCs w:val="28"/>
+          <w:u w:val="single"/>
+          <w:lang w:val="en-US" w:eastAsia="ru-RU"/>
+        </w:rPr>
+        <w:t>1</w:t>
+      </w:r>
+      <w:r>
+        <w:rPr>
+          <w:rFonts w:eastAsia="Times New Roman"/>
+          <w:i/>
+          <w:szCs w:val="28"/>
+          <w:u w:val="single"/>
+          <w:lang w:eastAsia="ru-RU"/>
+        </w:rPr>
+        <w:t>.2019г.</w:t>
       </w:r>
     </w:p>
     <w:p>
@@ -2922,12 +3221,12 @@
         <w:t>Содержание</w:t>
       </w:r>
     </w:p>
-    <w:bookmarkStart w:id="1" w:name="_Toc388266381"/>
-    <w:bookmarkStart w:id="2" w:name="_Toc388434568"/>
-    <w:bookmarkStart w:id="3" w:name="_Toc411433279"/>
-    <w:bookmarkStart w:id="4" w:name="_Toc411433517"/>
-    <w:bookmarkStart w:id="5" w:name="_Toc411433712"/>
-    <w:bookmarkStart w:id="6" w:name="_Toc411433880"/>
+    <w:bookmarkStart w:id="2" w:name="_Toc388266381"/>
+    <w:bookmarkStart w:id="3" w:name="_Toc388434568"/>
+    <w:bookmarkStart w:id="4" w:name="_Toc411433279"/>
+    <w:bookmarkStart w:id="5" w:name="_Toc411433517"/>
+    <w:bookmarkStart w:id="6" w:name="_Toc411433712"/>
+    <w:bookmarkStart w:id="7" w:name="_Toc411433880"/>
     <w:p>
       <w:pPr>
         <w:pStyle w:val="12"/>
@@ -3870,32 +4169,32 @@
       <w:pPr>
         <w:pStyle w:val="a7"/>
       </w:pPr>
-      <w:bookmarkStart w:id="7" w:name="_Toc411870072"/>
-      <w:bookmarkStart w:id="8" w:name="_Toc516199112"/>
-      <w:bookmarkStart w:id="9" w:name="_Toc25514773"/>
-      <w:bookmarkStart w:id="10" w:name="_Toc388266366"/>
-      <w:bookmarkStart w:id="11" w:name="_Toc388266385"/>
-      <w:bookmarkStart w:id="12" w:name="_Toc388266396"/>
-      <w:bookmarkStart w:id="13" w:name="_Toc388434572"/>
-      <w:bookmarkStart w:id="14" w:name="_Toc411432894"/>
-      <w:bookmarkStart w:id="15" w:name="_Toc411433283"/>
-      <w:bookmarkStart w:id="16" w:name="_Toc411433521"/>
-      <w:bookmarkStart w:id="17" w:name="_Toc411433716"/>
-      <w:bookmarkStart w:id="18" w:name="_Toc411433884"/>
-      <w:bookmarkStart w:id="19" w:name="_Toc411870076"/>
-      <w:bookmarkEnd w:id="1"/>
+      <w:bookmarkStart w:id="8" w:name="_Toc411870072"/>
+      <w:bookmarkStart w:id="9" w:name="_Toc516199112"/>
+      <w:bookmarkStart w:id="10" w:name="_Toc25514773"/>
+      <w:bookmarkStart w:id="11" w:name="_Toc388266366"/>
+      <w:bookmarkStart w:id="12" w:name="_Toc388266385"/>
+      <w:bookmarkStart w:id="13" w:name="_Toc388266396"/>
+      <w:bookmarkStart w:id="14" w:name="_Toc388434572"/>
+      <w:bookmarkStart w:id="15" w:name="_Toc411432894"/>
+      <w:bookmarkStart w:id="16" w:name="_Toc411433283"/>
+      <w:bookmarkStart w:id="17" w:name="_Toc411433521"/>
+      <w:bookmarkStart w:id="18" w:name="_Toc411433716"/>
+      <w:bookmarkStart w:id="19" w:name="_Toc411433884"/>
+      <w:bookmarkStart w:id="20" w:name="_Toc411870076"/>
       <w:bookmarkEnd w:id="2"/>
       <w:bookmarkEnd w:id="3"/>
       <w:bookmarkEnd w:id="4"/>
       <w:bookmarkEnd w:id="5"/>
       <w:bookmarkEnd w:id="6"/>
+      <w:bookmarkEnd w:id="7"/>
       <w:r>
         <w:lastRenderedPageBreak/>
         <w:t>Введение</w:t>
       </w:r>
-      <w:bookmarkEnd w:id="7"/>
       <w:bookmarkEnd w:id="8"/>
       <w:bookmarkEnd w:id="9"/>
+      <w:bookmarkEnd w:id="10"/>
     </w:p>
     <w:p>
       <w:pPr>
@@ -3906,17 +4205,17 @@
         </w:numPr>
         <w:ind w:firstLine="851"/>
       </w:pPr>
-      <w:bookmarkStart w:id="20" w:name="_Toc388266363"/>
-      <w:bookmarkStart w:id="21" w:name="_Toc388266382"/>
-      <w:bookmarkStart w:id="22" w:name="_Toc388266393"/>
-      <w:bookmarkStart w:id="23" w:name="_Toc388434569"/>
-      <w:bookmarkStart w:id="24" w:name="_Toc411432891"/>
-      <w:bookmarkStart w:id="25" w:name="_Toc411433280"/>
-      <w:bookmarkStart w:id="26" w:name="_Toc411433518"/>
-      <w:bookmarkStart w:id="27" w:name="_Toc411433713"/>
-      <w:bookmarkStart w:id="28" w:name="_Toc411433881"/>
-      <w:bookmarkStart w:id="29" w:name="_Toc411870073"/>
-      <w:bookmarkStart w:id="30" w:name="_Toc516199113"/>
+      <w:bookmarkStart w:id="21" w:name="_Toc388266363"/>
+      <w:bookmarkStart w:id="22" w:name="_Toc388266382"/>
+      <w:bookmarkStart w:id="23" w:name="_Toc388266393"/>
+      <w:bookmarkStart w:id="24" w:name="_Toc388434569"/>
+      <w:bookmarkStart w:id="25" w:name="_Toc411432891"/>
+      <w:bookmarkStart w:id="26" w:name="_Toc411433280"/>
+      <w:bookmarkStart w:id="27" w:name="_Toc411433518"/>
+      <w:bookmarkStart w:id="28" w:name="_Toc411433713"/>
+      <w:bookmarkStart w:id="29" w:name="_Toc411433881"/>
+      <w:bookmarkStart w:id="30" w:name="_Toc411870073"/>
+      <w:bookmarkStart w:id="31" w:name="_Toc516199113"/>
       <w:r>
         <w:t>Компьютерная игра</w:t>
       </w:r>
@@ -4345,12 +4644,11 @@
           <w:lang w:val="ru-RU"/>
         </w:rPr>
       </w:pPr>
-      <w:bookmarkStart w:id="31" w:name="_Toc25514774"/>
+      <w:bookmarkStart w:id="32" w:name="_Toc25514774"/>
       <w:r>
         <w:lastRenderedPageBreak/>
         <w:t>Анализ литературных источников</w:t>
       </w:r>
-      <w:bookmarkEnd w:id="20"/>
       <w:bookmarkEnd w:id="21"/>
       <w:bookmarkEnd w:id="22"/>
       <w:bookmarkEnd w:id="23"/>
@@ -4362,6 +4660,7 @@
       <w:bookmarkEnd w:id="29"/>
       <w:bookmarkEnd w:id="30"/>
       <w:bookmarkEnd w:id="31"/>
+      <w:bookmarkEnd w:id="32"/>
       <w:r>
         <w:t xml:space="preserve"> </w:t>
       </w:r>
@@ -4377,13 +4676,13 @@
         <w:pStyle w:val="2"/>
         <w:ind w:left="1085" w:hanging="375"/>
       </w:pPr>
-      <w:bookmarkStart w:id="32" w:name="_Toc516199114"/>
-      <w:bookmarkStart w:id="33" w:name="_Toc25514775"/>
+      <w:bookmarkStart w:id="33" w:name="_Toc516199114"/>
+      <w:bookmarkStart w:id="34" w:name="_Toc25514775"/>
       <w:r>
         <w:t>Анализ существующих приложений</w:t>
       </w:r>
-      <w:bookmarkEnd w:id="32"/>
       <w:bookmarkEnd w:id="33"/>
+      <w:bookmarkEnd w:id="34"/>
     </w:p>
     <w:p>
       <w:pPr>
@@ -5712,7 +6011,7 @@
           <w:lang w:val="ru-RU"/>
         </w:rPr>
       </w:pPr>
-      <w:bookmarkStart w:id="34" w:name="_Toc25514776"/>
+      <w:bookmarkStart w:id="35" w:name="_Toc25514776"/>
       <w:r>
         <w:rPr>
           <w:lang w:val="ru-RU"/>
@@ -5720,13 +6019,13 @@
         <w:lastRenderedPageBreak/>
         <w:t>моделирование предметной области</w:t>
       </w:r>
-      <w:bookmarkEnd w:id="34"/>
+      <w:bookmarkEnd w:id="35"/>
     </w:p>
     <w:p>
       <w:pPr>
         <w:pStyle w:val="2"/>
       </w:pPr>
-      <w:bookmarkStart w:id="35" w:name="_Toc25514777"/>
+      <w:bookmarkStart w:id="36" w:name="_Toc25514777"/>
       <w:r>
         <w:rPr>
           <w:lang w:val="ru-RU"/>
@@ -5736,7 +6035,7 @@
       <w:r>
         <w:t>ель</w:t>
       </w:r>
-      <w:bookmarkEnd w:id="35"/>
+      <w:bookmarkEnd w:id="36"/>
     </w:p>
     <w:p>
       <w:pPr>
@@ -5942,11 +6241,11 @@
       <w:pPr>
         <w:pStyle w:val="2"/>
       </w:pPr>
-      <w:bookmarkStart w:id="36" w:name="_Toc25514778"/>
+      <w:bookmarkStart w:id="37" w:name="_Toc25514778"/>
       <w:r>
         <w:t>Задачи</w:t>
       </w:r>
-      <w:bookmarkEnd w:id="36"/>
+      <w:bookmarkEnd w:id="37"/>
     </w:p>
     <w:p>
       <w:pPr>
@@ -6087,14 +6386,14 @@
           <w:lang w:val="ru-RU"/>
         </w:rPr>
       </w:pPr>
-      <w:bookmarkStart w:id="37" w:name="_Toc25514779"/>
+      <w:bookmarkStart w:id="38" w:name="_Toc25514779"/>
       <w:r>
         <w:rPr>
           <w:lang w:val="ru-RU"/>
         </w:rPr>
         <w:t>Обоснование выбора языка программирования</w:t>
       </w:r>
-      <w:bookmarkEnd w:id="37"/>
+      <w:bookmarkEnd w:id="38"/>
     </w:p>
     <w:p>
       <w:pPr>
@@ -6421,12 +6720,11 @@
       <w:pPr>
         <w:pStyle w:val="10"/>
       </w:pPr>
-      <w:bookmarkStart w:id="38" w:name="_Toc25514780"/>
+      <w:bookmarkStart w:id="39" w:name="_Toc25514780"/>
       <w:r>
         <w:lastRenderedPageBreak/>
         <w:t>Разработка программного средства</w:t>
       </w:r>
-      <w:bookmarkEnd w:id="10"/>
       <w:bookmarkEnd w:id="11"/>
       <w:bookmarkEnd w:id="12"/>
       <w:bookmarkEnd w:id="13"/>
@@ -6436,19 +6734,20 @@
       <w:bookmarkEnd w:id="17"/>
       <w:bookmarkEnd w:id="18"/>
       <w:bookmarkEnd w:id="19"/>
-      <w:bookmarkEnd w:id="38"/>
+      <w:bookmarkEnd w:id="20"/>
+      <w:bookmarkEnd w:id="39"/>
     </w:p>
     <w:p>
       <w:pPr>
         <w:pStyle w:val="2"/>
       </w:pPr>
-      <w:bookmarkStart w:id="39" w:name="_Toc532200889"/>
-      <w:bookmarkStart w:id="40" w:name="_Toc25514781"/>
+      <w:bookmarkStart w:id="40" w:name="_Toc532200889"/>
+      <w:bookmarkStart w:id="41" w:name="_Toc25514781"/>
       <w:r>
         <w:t>Визуальное представление приложения</w:t>
       </w:r>
-      <w:bookmarkEnd w:id="39"/>
       <w:bookmarkEnd w:id="40"/>
+      <w:bookmarkEnd w:id="41"/>
     </w:p>
     <w:p/>
     <w:p>
@@ -6858,7 +7157,7 @@
           <w:lang w:val="ru-RU"/>
         </w:rPr>
       </w:pPr>
-      <w:bookmarkStart w:id="41" w:name="_Toc25514782"/>
+      <w:bookmarkStart w:id="42" w:name="_Toc25514782"/>
       <w:r>
         <w:rPr>
           <w:lang w:val="ru-RU"/>
@@ -6872,7 +7171,7 @@
         </w:rPr>
         <w:t>Схема алгоритмов решения задачи по ГОСТ 19.701-90</w:t>
       </w:r>
-      <w:bookmarkEnd w:id="41"/>
+      <w:bookmarkEnd w:id="42"/>
     </w:p>
     <w:p>
       <w:pPr>
@@ -6902,7 +7201,7 @@
           <v:shape id="_x0000_i1025" type="#_x0000_t75" style="width:338.3pt;height:645.4pt" o:ole="">
             <v:imagedata r:id="rId19" o:title=""/>
           </v:shape>
-          <o:OLEObject Type="Embed" ProgID="Visio.Drawing.11" ShapeID="_x0000_i1025" DrawAspect="Content" ObjectID="_1636141202" r:id="rId20"/>
+          <o:OLEObject Type="Embed" ProgID="Visio.Drawing.11" ShapeID="_x0000_i1025" DrawAspect="Content" ObjectID="_1636141568" r:id="rId20"/>
         </w:object>
       </w:r>
     </w:p>
@@ -6950,7 +7249,7 @@
           <v:shape id="_x0000_i1026" type="#_x0000_t75" style="width:194.3pt;height:654.05pt" o:ole="">
             <v:imagedata r:id="rId21" o:title=""/>
           </v:shape>
-          <o:OLEObject Type="Embed" ProgID="Visio.Drawing.11" ShapeID="_x0000_i1026" DrawAspect="Content" ObjectID="_1636141203" r:id="rId22"/>
+          <o:OLEObject Type="Embed" ProgID="Visio.Drawing.11" ShapeID="_x0000_i1026" DrawAspect="Content" ObjectID="_1636141569" r:id="rId22"/>
         </w:object>
       </w:r>
     </w:p>
@@ -7032,7 +7331,7 @@
           <v:shape id="_x0000_i1027" type="#_x0000_t75" style="width:177.85pt;height:331.35pt" o:ole="">
             <v:imagedata r:id="rId23" o:title=""/>
           </v:shape>
-          <o:OLEObject Type="Embed" ProgID="Visio.Drawing.11" ShapeID="_x0000_i1027" DrawAspect="Content" ObjectID="_1636141204" r:id="rId24"/>
+          <o:OLEObject Type="Embed" ProgID="Visio.Drawing.11" ShapeID="_x0000_i1027" DrawAspect="Content" ObjectID="_1636141570" r:id="rId24"/>
         </w:object>
       </w:r>
     </w:p>
@@ -7097,7 +7396,7 @@
           <v:shape id="_x0000_i1028" type="#_x0000_t75" style="width:174.35pt;height:531.75pt" o:ole="">
             <v:imagedata r:id="rId25" o:title=""/>
           </v:shape>
-          <o:OLEObject Type="Embed" ProgID="Visio.Drawing.11" ShapeID="_x0000_i1028" DrawAspect="Content" ObjectID="_1636141205" r:id="rId26"/>
+          <o:OLEObject Type="Embed" ProgID="Visio.Drawing.11" ShapeID="_x0000_i1028" DrawAspect="Content" ObjectID="_1636141571" r:id="rId26"/>
         </w:object>
       </w:r>
     </w:p>
@@ -7155,7 +7454,7 @@
           <v:shape id="_x0000_i1029" type="#_x0000_t75" style="width:154.4pt;height:431.15pt" o:ole="">
             <v:imagedata r:id="rId27" o:title=""/>
           </v:shape>
-          <o:OLEObject Type="Embed" ProgID="Visio.Drawing.11" ShapeID="_x0000_i1029" DrawAspect="Content" ObjectID="_1636141206" r:id="rId28"/>
+          <o:OLEObject Type="Embed" ProgID="Visio.Drawing.11" ShapeID="_x0000_i1029" DrawAspect="Content" ObjectID="_1636141572" r:id="rId28"/>
         </w:object>
       </w:r>
     </w:p>
@@ -7214,16 +7513,16 @@
         <w:pStyle w:val="a2"/>
         <w:ind w:firstLine="0"/>
       </w:pPr>
-      <w:bookmarkStart w:id="42" w:name="_Toc388266370"/>
-      <w:bookmarkStart w:id="43" w:name="_Toc388266389"/>
-      <w:bookmarkStart w:id="44" w:name="_Toc388266400"/>
-      <w:bookmarkStart w:id="45" w:name="_Toc388434577"/>
-      <w:bookmarkStart w:id="46" w:name="_Toc411432899"/>
-      <w:bookmarkStart w:id="47" w:name="_Toc411433288"/>
-      <w:bookmarkStart w:id="48" w:name="_Toc411433526"/>
-      <w:bookmarkStart w:id="49" w:name="_Toc411433721"/>
-      <w:bookmarkStart w:id="50" w:name="_Toc411433889"/>
-      <w:bookmarkStart w:id="51" w:name="_Toc411870081"/>
+      <w:bookmarkStart w:id="43" w:name="_Toc388266370"/>
+      <w:bookmarkStart w:id="44" w:name="_Toc388266389"/>
+      <w:bookmarkStart w:id="45" w:name="_Toc388266400"/>
+      <w:bookmarkStart w:id="46" w:name="_Toc388434577"/>
+      <w:bookmarkStart w:id="47" w:name="_Toc411432899"/>
+      <w:bookmarkStart w:id="48" w:name="_Toc411433288"/>
+      <w:bookmarkStart w:id="49" w:name="_Toc411433526"/>
+      <w:bookmarkStart w:id="50" w:name="_Toc411433721"/>
+      <w:bookmarkStart w:id="51" w:name="_Toc411433889"/>
+      <w:bookmarkStart w:id="52" w:name="_Toc411870081"/>
     </w:p>
     <w:p>
       <w:pPr>
@@ -7247,7 +7546,7 @@
       <w:pPr>
         <w:pStyle w:val="10"/>
       </w:pPr>
-      <w:bookmarkStart w:id="52" w:name="_Toc25514783"/>
+      <w:bookmarkStart w:id="53" w:name="_Toc25514783"/>
       <w:r>
         <w:rPr>
           <w:lang w:val="ru-RU"/>
@@ -7258,7 +7557,6 @@
       <w:r>
         <w:t>уководство по установке и использованию программного средства</w:t>
       </w:r>
-      <w:bookmarkEnd w:id="42"/>
       <w:bookmarkEnd w:id="43"/>
       <w:bookmarkEnd w:id="44"/>
       <w:bookmarkEnd w:id="45"/>
@@ -7269,6 +7567,7 @@
       <w:bookmarkEnd w:id="50"/>
       <w:bookmarkEnd w:id="51"/>
       <w:bookmarkEnd w:id="52"/>
+      <w:bookmarkEnd w:id="53"/>
     </w:p>
     <w:p>
       <w:pPr>
@@ -7276,16 +7575,16 @@
         <w:spacing w:before="0" w:line="240" w:lineRule="auto"/>
         <w:jc w:val="both"/>
       </w:pPr>
-      <w:bookmarkStart w:id="53" w:name="_Toc532200894"/>
-      <w:bookmarkStart w:id="54" w:name="_Toc25514784"/>
+      <w:bookmarkStart w:id="54" w:name="_Toc532200894"/>
+      <w:bookmarkStart w:id="55" w:name="_Toc25514784"/>
       <w:r>
         <w:t>4</w:t>
       </w:r>
       <w:r>
         <w:t>.1 Начало работы</w:t>
       </w:r>
-      <w:bookmarkEnd w:id="53"/>
       <w:bookmarkEnd w:id="54"/>
+      <w:bookmarkEnd w:id="55"/>
     </w:p>
     <w:p>
       <w:pPr>
@@ -7477,19 +7776,18 @@
       <w:pPr>
         <w:pStyle w:val="aa"/>
       </w:pPr>
-      <w:bookmarkStart w:id="55" w:name="_Toc388266390"/>
-      <w:bookmarkStart w:id="56" w:name="_Toc388434578"/>
-      <w:bookmarkStart w:id="57" w:name="_Toc411433289"/>
-      <w:bookmarkStart w:id="58" w:name="_Toc411433527"/>
-      <w:bookmarkStart w:id="59" w:name="_Toc411433722"/>
-      <w:bookmarkStart w:id="60" w:name="_Toc411433890"/>
-      <w:bookmarkStart w:id="61" w:name="_Toc411870082"/>
-      <w:bookmarkStart w:id="62" w:name="_Toc25514785"/>
+      <w:bookmarkStart w:id="56" w:name="_Toc388266390"/>
+      <w:bookmarkStart w:id="57" w:name="_Toc388434578"/>
+      <w:bookmarkStart w:id="58" w:name="_Toc411433289"/>
+      <w:bookmarkStart w:id="59" w:name="_Toc411433527"/>
+      <w:bookmarkStart w:id="60" w:name="_Toc411433722"/>
+      <w:bookmarkStart w:id="61" w:name="_Toc411433890"/>
+      <w:bookmarkStart w:id="62" w:name="_Toc411870082"/>
+      <w:bookmarkStart w:id="63" w:name="_Toc25514785"/>
       <w:r>
         <w:lastRenderedPageBreak/>
         <w:t>Заключение</w:t>
       </w:r>
-      <w:bookmarkEnd w:id="55"/>
       <w:bookmarkEnd w:id="56"/>
       <w:bookmarkEnd w:id="57"/>
       <w:bookmarkEnd w:id="58"/>
@@ -7497,6 +7795,7 @@
       <w:bookmarkEnd w:id="60"/>
       <w:bookmarkEnd w:id="61"/>
       <w:bookmarkEnd w:id="62"/>
+      <w:bookmarkEnd w:id="63"/>
     </w:p>
     <w:p/>
     <w:p>
@@ -7712,14 +8011,14 @@
       <w:pPr>
         <w:pStyle w:val="aa"/>
       </w:pPr>
-      <w:bookmarkStart w:id="63" w:name="_Toc388266391"/>
-      <w:bookmarkStart w:id="64" w:name="_Toc388434579"/>
-      <w:bookmarkStart w:id="65" w:name="_Toc411433290"/>
-      <w:bookmarkStart w:id="66" w:name="_Toc411433528"/>
-      <w:bookmarkStart w:id="67" w:name="_Toc411433723"/>
-      <w:bookmarkStart w:id="68" w:name="_Toc411433891"/>
-      <w:bookmarkStart w:id="69" w:name="_Toc411870083"/>
-      <w:bookmarkStart w:id="70" w:name="_Toc25514786"/>
+      <w:bookmarkStart w:id="64" w:name="_Toc388266391"/>
+      <w:bookmarkStart w:id="65" w:name="_Toc388434579"/>
+      <w:bookmarkStart w:id="66" w:name="_Toc411433290"/>
+      <w:bookmarkStart w:id="67" w:name="_Toc411433528"/>
+      <w:bookmarkStart w:id="68" w:name="_Toc411433723"/>
+      <w:bookmarkStart w:id="69" w:name="_Toc411433891"/>
+      <w:bookmarkStart w:id="70" w:name="_Toc411870083"/>
+      <w:bookmarkStart w:id="71" w:name="_Toc25514786"/>
       <w:r>
         <w:lastRenderedPageBreak/>
         <w:t>Список</w:t>
@@ -7736,7 +8035,6 @@
       <w:r>
         <w:t>литературы</w:t>
       </w:r>
-      <w:bookmarkEnd w:id="63"/>
       <w:bookmarkEnd w:id="64"/>
       <w:bookmarkEnd w:id="65"/>
       <w:bookmarkEnd w:id="66"/>
@@ -7744,6 +8042,7 @@
       <w:bookmarkEnd w:id="68"/>
       <w:bookmarkEnd w:id="69"/>
       <w:bookmarkEnd w:id="70"/>
+      <w:bookmarkEnd w:id="71"/>
     </w:p>
     <w:p>
       <w:pPr>
@@ -8259,8 +8558,6 @@
         </w:rPr>
         <w:br w:type="page"/>
       </w:r>
-      <w:bookmarkStart w:id="71" w:name="_GoBack"/>
-      <w:bookmarkEnd w:id="71"/>
     </w:p>
     <w:p>
       <w:pPr>
@@ -31105,7 +31402,7 @@
       <w:rPr>
         <w:noProof/>
       </w:rPr>
-      <w:t>13</w:t>
+      <w:t>5</w:t>
     </w:r>
     <w:r>
       <w:rPr>
@@ -35287,7 +35584,7 @@
 </file>
 
 <file path=customXml/itemProps1.xml><?xml version="1.0" encoding="utf-8"?>
-<ds:datastoreItem xmlns:ds="http://schemas.openxmlformats.org/officeDocument/2006/customXml" ds:itemID="{382B1FAC-A9E0-4E00-882C-A53581BFBE1F}">
+<ds:datastoreItem xmlns:ds="http://schemas.openxmlformats.org/officeDocument/2006/customXml" ds:itemID="{0D7EA0C9-4CF1-45E4-91FB-8BA3F1B136EF}">
   <ds:schemaRefs>
     <ds:schemaRef ds:uri="http://schemas.openxmlformats.org/officeDocument/2006/bibliography"/>
   </ds:schemaRefs>

--- a/Xonix/Zapiska.docx
+++ b/Xonix/Zapiska.docx
@@ -7791,7 +7791,7 @@
         <w:ind w:firstLine="284"/>
       </w:pPr>
       <w:r>
-        <w:object w:dxaOrig="6025" w:dyaOrig="11471">
+        <w:object w:dxaOrig="8080" w:dyaOrig="11471">
           <v:shapetype id="_x0000_t75" coordsize="21600,21600" o:spt="75" o:preferrelative="t" path="m@4@5l@4@11@9@11@9@5xe" filled="f" stroked="f">
             <v:stroke joinstyle="miter"/>
             <v:formulas>
@@ -7811,10 +7811,10 @@
             <v:path o:extrusionok="f" gradientshapeok="t" o:connecttype="rect"/>
             <o:lock v:ext="edit" aspectratio="t"/>
           </v:shapetype>
-          <v:shape id="_x0000_i1027" type="#_x0000_t75" style="width:322.5pt;height:615pt" o:ole="">
+          <v:shape id="_x0000_i1025" type="#_x0000_t75" style="width:6in;height:628.5pt" o:ole="">
             <v:imagedata r:id="rId19" o:title=""/>
           </v:shape>
-          <o:OLEObject Type="Embed" ProgID="Visio.Drawing.11" ShapeID="_x0000_i1027" DrawAspect="Content" ObjectID="_1636211855" r:id="rId20"/>
+          <o:OLEObject Type="Embed" ProgID="Visio.Drawing.11" ShapeID="_x0000_i1025" DrawAspect="Content" ObjectID="_1636232419" r:id="rId20"/>
         </w:object>
       </w:r>
     </w:p>
@@ -7910,10 +7910,10 @@
       </w:pPr>
       <w:r>
         <w:object w:dxaOrig="10630" w:dyaOrig="14324">
-          <v:shape id="_x0000_i1028" type="#_x0000_t75" style="width:467.25pt;height:657.75pt" o:ole="">
+          <v:shape id="_x0000_i1026" type="#_x0000_t75" style="width:467.25pt;height:662.25pt" o:ole="">
             <v:imagedata r:id="rId21" o:title=""/>
           </v:shape>
-          <o:OLEObject Type="Embed" ProgID="Visio.Drawing.11" ShapeID="_x0000_i1028" DrawAspect="Content" ObjectID="_1636211856" r:id="rId22"/>
+          <o:OLEObject Type="Embed" ProgID="Visio.Drawing.11" ShapeID="_x0000_i1026" DrawAspect="Content" ObjectID="_1636232420" r:id="rId22"/>
         </w:object>
       </w:r>
     </w:p>
@@ -8011,17 +8011,17 @@
     <w:p>
       <w:pPr>
         <w:pStyle w:val="ac"/>
-        <w:ind w:firstLine="2268"/>
+        <w:ind w:firstLine="426"/>
         <w:rPr>
           <w:lang w:val="en-US"/>
         </w:rPr>
       </w:pPr>
       <w:r>
-        <w:object w:dxaOrig="5861" w:dyaOrig="11304">
-          <v:shape id="_x0000_i1029" type="#_x0000_t75" style="width:293.25pt;height:638.25pt" o:ole="">
+        <w:object w:dxaOrig="6995" w:dyaOrig="11303">
+          <v:shape id="_x0000_i1027" type="#_x0000_t75" style="width:349.5pt;height:565.5pt" o:ole="">
             <v:imagedata r:id="rId23" o:title=""/>
           </v:shape>
-          <o:OLEObject Type="Embed" ProgID="Visio.Drawing.11" ShapeID="_x0000_i1029" DrawAspect="Content" ObjectID="_1636211857" r:id="rId24"/>
+          <o:OLEObject Type="Embed" ProgID="Visio.Drawing.11" ShapeID="_x0000_i1027" DrawAspect="Content" ObjectID="_1636232421" r:id="rId24"/>
         </w:object>
       </w:r>
     </w:p>
@@ -8047,8 +8047,6 @@
         </w:rPr>
         <w:t>.</w:t>
       </w:r>
-      <w:bookmarkStart w:id="42" w:name="_GoBack"/>
-      <w:bookmarkEnd w:id="42"/>
       <w:r>
         <w:rPr>
           <w:bCs/>
@@ -8096,7 +8094,10 @@
         <w:t xml:space="preserve"> </w:t>
       </w:r>
       <w:r>
-        <w:t>функции движения курсор</w:t>
+        <w:t>алгоритма</w:t>
+      </w:r>
+      <w:r>
+        <w:t xml:space="preserve"> движения курсор</w:t>
       </w:r>
       <w:proofErr w:type="gramStart"/>
       <w:r>
@@ -8123,15 +8124,14 @@
         <w:pStyle w:val="ac"/>
       </w:pPr>
       <w:r>
-        <w:object w:dxaOrig="3492" w:dyaOrig="10636">
-          <v:shape id="_x0000_i1025" type="#_x0000_t75" style="width:174.75pt;height:531.75pt" o:ole="">
+        <w:object w:dxaOrig="11584" w:dyaOrig="17110">
+          <v:shape id="_x0000_i1028" type="#_x0000_t75" style="width:467.25pt;height:679.5pt" o:ole="">
             <v:imagedata r:id="rId25" o:title=""/>
           </v:shape>
-          <o:OLEObject Type="Embed" ProgID="Visio.Drawing.11" ShapeID="_x0000_i1025" DrawAspect="Content" ObjectID="_1636211858" r:id="rId26"/>
+          <o:OLEObject Type="Embed" ProgID="Visio.Drawing.11" ShapeID="_x0000_i1028" DrawAspect="Content" ObjectID="_1636232422" r:id="rId26"/>
         </w:object>
       </w:r>
     </w:p>
-    <w:p/>
     <w:p>
       <w:pPr>
         <w:jc w:val="center"/>
@@ -8140,13 +8140,58 @@
         <w:t>Рисунок</w:t>
       </w:r>
       <w:r>
-        <w:t xml:space="preserve"> 3.</w:t>
-      </w:r>
-      <w:r>
-        <w:t>10</w:t>
-      </w:r>
-      <w:r>
-        <w:t xml:space="preserve"> – </w:t>
+        <w:t xml:space="preserve"> </w:t>
+      </w:r>
+      <w:r>
+        <w:t>3.2</w:t>
+      </w:r>
+      <w:r>
+        <w:rPr>
+          <w:bCs/>
+          <w:noProof/>
+          <w:szCs w:val="28"/>
+        </w:rPr>
+        <w:t>.</w:t>
+      </w:r>
+      <w:r>
+        <w:rPr>
+          <w:bCs/>
+          <w:szCs w:val="28"/>
+        </w:rPr>
+        <w:fldChar w:fldCharType="begin"/>
+      </w:r>
+      <w:r>
+        <w:rPr>
+          <w:bCs/>
+          <w:szCs w:val="28"/>
+        </w:rPr>
+        <w:instrText xml:space="preserve"> SEQ Рисунок \* ARABIC \s 2 </w:instrText>
+      </w:r>
+      <w:r>
+        <w:rPr>
+          <w:bCs/>
+          <w:szCs w:val="28"/>
+        </w:rPr>
+        <w:fldChar w:fldCharType="separate"/>
+      </w:r>
+      <w:r>
+        <w:rPr>
+          <w:bCs/>
+          <w:noProof/>
+          <w:szCs w:val="28"/>
+        </w:rPr>
+        <w:t>4</w:t>
+      </w:r>
+      <w:r>
+        <w:rPr>
+          <w:bCs/>
+          <w:noProof/>
+          <w:szCs w:val="28"/>
+        </w:rPr>
+        <w:fldChar w:fldCharType="end"/>
+      </w:r>
+      <w:r>
+        <w:t xml:space="preserve">– </w:t>
       </w:r>
       <w:r>
         <w:t>Схема</w:t>
@@ -8161,19 +8206,7 @@
         <w:t xml:space="preserve"> </w:t>
       </w:r>
       <w:r>
-        <w:t>начала игры</w:t>
-      </w:r>
-      <w:r>
-        <w:t xml:space="preserve"> </w:t>
-      </w:r>
-      <w:r>
-        <w:t xml:space="preserve">(часть </w:t>
-      </w:r>
-      <w:r>
-        <w:t>1</w:t>
-      </w:r>
-      <w:r>
-        <w:t>)</w:t>
+        <w:t>определения территории противника</w:t>
       </w:r>
     </w:p>
     <w:p>
@@ -8181,35 +8214,68 @@
         <w:pStyle w:val="ac"/>
       </w:pPr>
       <w:r>
-        <w:object w:dxaOrig="3091" w:dyaOrig="8627">
-          <v:shape id="_x0000_i1026" type="#_x0000_t75" style="width:154.5pt;height:431.25pt" o:ole="">
+        <w:object w:dxaOrig="4285" w:dyaOrig="14275">
+          <v:shape id="_x0000_i1029" type="#_x0000_t75" style="width:214.5pt;height:694.5pt" o:ole="">
             <v:imagedata r:id="rId27" o:title=""/>
           </v:shape>
-          <o:OLEObject Type="Embed" ProgID="Visio.Drawing.11" ShapeID="_x0000_i1026" DrawAspect="Content" ObjectID="_1636211859" r:id="rId28"/>
+          <o:OLEObject Type="Embed" ProgID="Visio.Drawing.11" ShapeID="_x0000_i1029" DrawAspect="Content" ObjectID="_1636232423" r:id="rId28"/>
         </w:object>
       </w:r>
     </w:p>
     <w:p>
       <w:pPr>
-        <w:ind w:firstLine="0"/>
-        <w:jc w:val="center"/>
-      </w:pPr>
-    </w:p>
-    <w:p>
-      <w:pPr>
         <w:pStyle w:val="ac"/>
       </w:pPr>
       <w:r>
         <w:t>Рисунок</w:t>
       </w:r>
       <w:r>
-        <w:t xml:space="preserve"> 3.</w:t>
-      </w:r>
-      <w:r>
-        <w:t>11</w:t>
-      </w:r>
-      <w:r>
-        <w:t xml:space="preserve"> – </w:t>
+        <w:t xml:space="preserve"> </w:t>
+      </w:r>
+      <w:r>
+        <w:t>3.2</w:t>
+      </w:r>
+      <w:r>
+        <w:rPr>
+          <w:bCs w:val="0"/>
+          <w:noProof/>
+        </w:rPr>
+        <w:t>.</w:t>
+      </w:r>
+      <w:r>
+        <w:rPr>
+          <w:bCs w:val="0"/>
+        </w:rPr>
+        <w:fldChar w:fldCharType="begin"/>
+      </w:r>
+      <w:r>
+        <w:rPr>
+          <w:bCs w:val="0"/>
+        </w:rPr>
+        <w:instrText xml:space="preserve"> SEQ Рисунок \* ARABIC \s 2 </w:instrText>
+      </w:r>
+      <w:r>
+        <w:rPr>
+          <w:bCs w:val="0"/>
+        </w:rPr>
+        <w:fldChar w:fldCharType="separate"/>
+      </w:r>
+      <w:r>
+        <w:rPr>
+          <w:bCs w:val="0"/>
+          <w:noProof/>
+        </w:rPr>
+        <w:t>5</w:t>
+      </w:r>
+      <w:r>
+        <w:rPr>
+          <w:bCs w:val="0"/>
+          <w:noProof/>
+        </w:rPr>
+        <w:fldChar w:fldCharType="end"/>
+      </w:r>
+      <w:r>
+        <w:t xml:space="preserve">– </w:t>
       </w:r>
       <w:r>
         <w:t>Схема</w:t>
@@ -8224,54 +8290,279 @@
         <w:t xml:space="preserve"> </w:t>
       </w:r>
       <w:r>
-        <w:t>начала игры (часть 2)</w:t>
-      </w:r>
-    </w:p>
-    <w:p/>
-    <w:p>
-      <w:pPr>
-        <w:ind w:firstLine="0"/>
-        <w:jc w:val="center"/>
-      </w:pPr>
-    </w:p>
-    <w:p>
-      <w:pPr>
-        <w:ind w:firstLine="0"/>
-      </w:pPr>
-    </w:p>
-    <w:p>
-      <w:pPr>
-        <w:pStyle w:val="a2"/>
-        <w:ind w:firstLine="0"/>
-      </w:pPr>
-      <w:bookmarkStart w:id="43" w:name="_Toc388266370"/>
-      <w:bookmarkStart w:id="44" w:name="_Toc388266389"/>
-      <w:bookmarkStart w:id="45" w:name="_Toc388266400"/>
-      <w:bookmarkStart w:id="46" w:name="_Toc388434577"/>
-      <w:bookmarkStart w:id="47" w:name="_Toc411432899"/>
-      <w:bookmarkStart w:id="48" w:name="_Toc411433288"/>
-      <w:bookmarkStart w:id="49" w:name="_Toc411433526"/>
-      <w:bookmarkStart w:id="50" w:name="_Toc411433721"/>
-      <w:bookmarkStart w:id="51" w:name="_Toc411433889"/>
-      <w:bookmarkStart w:id="52" w:name="_Toc411870081"/>
-    </w:p>
-    <w:p>
-      <w:pPr>
-        <w:pStyle w:val="a2"/>
-        <w:ind w:firstLine="0"/>
-      </w:pPr>
-    </w:p>
-    <w:p>
-      <w:pPr>
-        <w:pStyle w:val="a2"/>
-        <w:ind w:firstLine="0"/>
-      </w:pPr>
-    </w:p>
-    <w:p>
-      <w:pPr>
-        <w:pStyle w:val="a2"/>
-        <w:ind w:firstLine="0"/>
-      </w:pPr>
+        <w:t>обновления игрового поля</w:t>
+      </w:r>
+    </w:p>
+    <w:p>
+      <w:pPr>
+        <w:pStyle w:val="ac"/>
+      </w:pPr>
+      <w:r>
+        <w:object w:dxaOrig="2623" w:dyaOrig="20352">
+          <v:shape id="_x0000_i1030" type="#_x0000_t75" style="width:101.25pt;height:692.25pt" o:ole="">
+            <v:imagedata r:id="rId29" o:title=""/>
+          </v:shape>
+          <o:OLEObject Type="Embed" ProgID="Visio.Drawing.11" ShapeID="_x0000_i1030" DrawAspect="Content" ObjectID="_1636232424" r:id="rId30"/>
+        </w:object>
+      </w:r>
+    </w:p>
+    <w:p>
+      <w:pPr>
+        <w:pStyle w:val="ac"/>
+      </w:pPr>
+      <w:r>
+        <w:t>Рисунок</w:t>
+      </w:r>
+      <w:r>
+        <w:t xml:space="preserve"> </w:t>
+      </w:r>
+      <w:r>
+        <w:t>3.2</w:t>
+      </w:r>
+      <w:r>
+        <w:rPr>
+          <w:bCs w:val="0"/>
+          <w:noProof/>
+        </w:rPr>
+        <w:t>.</w:t>
+      </w:r>
+      <w:r>
+        <w:rPr>
+          <w:bCs w:val="0"/>
+        </w:rPr>
+        <w:fldChar w:fldCharType="begin"/>
+      </w:r>
+      <w:r>
+        <w:rPr>
+          <w:bCs w:val="0"/>
+        </w:rPr>
+        <w:instrText xml:space="preserve"> SEQ Рисунок \* ARABIC \s 2 </w:instrText>
+      </w:r>
+      <w:r>
+        <w:rPr>
+          <w:bCs w:val="0"/>
+        </w:rPr>
+        <w:fldChar w:fldCharType="separate"/>
+      </w:r>
+      <w:r>
+        <w:rPr>
+          <w:bCs w:val="0"/>
+          <w:noProof/>
+        </w:rPr>
+        <w:t>6</w:t>
+      </w:r>
+      <w:r>
+        <w:rPr>
+          <w:bCs w:val="0"/>
+          <w:noProof/>
+        </w:rPr>
+        <w:fldChar w:fldCharType="end"/>
+      </w:r>
+      <w:r>
+        <w:t xml:space="preserve">– </w:t>
+      </w:r>
+      <w:r>
+        <w:t>Схема</w:t>
+      </w:r>
+      <w:r>
+        <w:t xml:space="preserve"> </w:t>
+      </w:r>
+      <w:r>
+        <w:t xml:space="preserve">алгоритма движения </w:t>
+      </w:r>
+      <w:r>
+        <w:t>противников</w:t>
+      </w:r>
+    </w:p>
+    <w:bookmarkStart w:id="42" w:name="_Toc388266370"/>
+    <w:bookmarkStart w:id="43" w:name="_Toc388266389"/>
+    <w:bookmarkStart w:id="44" w:name="_Toc388266400"/>
+    <w:bookmarkStart w:id="45" w:name="_Toc388434577"/>
+    <w:bookmarkStart w:id="46" w:name="_Toc411432899"/>
+    <w:bookmarkStart w:id="47" w:name="_Toc411433288"/>
+    <w:bookmarkStart w:id="48" w:name="_Toc411433526"/>
+    <w:bookmarkStart w:id="49" w:name="_Toc411433721"/>
+    <w:bookmarkStart w:id="50" w:name="_Toc411433889"/>
+    <w:bookmarkStart w:id="51" w:name="_Toc411870081"/>
+    <w:p>
+      <w:pPr>
+        <w:pStyle w:val="ac"/>
+      </w:pPr>
+      <w:r>
+        <w:object w:dxaOrig="3814" w:dyaOrig="15724">
+          <v:shape id="_x0000_i1031" type="#_x0000_t75" style="width:176.25pt;height:699pt" o:ole="">
+            <v:imagedata r:id="rId31" o:title=""/>
+          </v:shape>
+          <o:OLEObject Type="Embed" ProgID="Visio.Drawing.11" ShapeID="_x0000_i1031" DrawAspect="Content" ObjectID="_1636232425" r:id="rId32"/>
+        </w:object>
+      </w:r>
+    </w:p>
+    <w:p>
+      <w:pPr>
+        <w:pStyle w:val="ac"/>
+      </w:pPr>
+      <w:r>
+        <w:t>Рисунок</w:t>
+      </w:r>
+      <w:r>
+        <w:t xml:space="preserve"> </w:t>
+      </w:r>
+      <w:r>
+        <w:t>3.2</w:t>
+      </w:r>
+      <w:r>
+        <w:rPr>
+          <w:bCs w:val="0"/>
+          <w:noProof/>
+        </w:rPr>
+        <w:t>.</w:t>
+      </w:r>
+      <w:r>
+        <w:rPr>
+          <w:bCs w:val="0"/>
+        </w:rPr>
+        <w:fldChar w:fldCharType="begin"/>
+      </w:r>
+      <w:r>
+        <w:rPr>
+          <w:bCs w:val="0"/>
+        </w:rPr>
+        <w:instrText xml:space="preserve"> SEQ Рисунок \* ARABIC \s 2 </w:instrText>
+      </w:r>
+      <w:r>
+        <w:rPr>
+          <w:bCs w:val="0"/>
+        </w:rPr>
+        <w:fldChar w:fldCharType="separate"/>
+      </w:r>
+      <w:r>
+        <w:rPr>
+          <w:bCs w:val="0"/>
+          <w:noProof/>
+        </w:rPr>
+        <w:t>7</w:t>
+      </w:r>
+      <w:r>
+        <w:rPr>
+          <w:bCs w:val="0"/>
+          <w:noProof/>
+        </w:rPr>
+        <w:fldChar w:fldCharType="end"/>
+      </w:r>
+      <w:r>
+        <w:t xml:space="preserve">– </w:t>
+      </w:r>
+      <w:r>
+        <w:t>Схема</w:t>
+      </w:r>
+      <w:r>
+        <w:t xml:space="preserve"> </w:t>
+      </w:r>
+      <w:r>
+        <w:t xml:space="preserve">алгоритма </w:t>
+      </w:r>
+      <w:r>
+        <w:t>прорисовк</w:t>
+      </w:r>
+      <w:proofErr w:type="gramStart"/>
+      <w:r>
+        <w:t>и(</w:t>
+      </w:r>
+      <w:proofErr w:type="gramEnd"/>
+      <w:r>
+        <w:t>часть1)</w:t>
+      </w:r>
+      <w:bookmarkStart w:id="52" w:name="_GoBack"/>
+      <w:bookmarkEnd w:id="52"/>
+    </w:p>
+    <w:p>
+      <w:pPr>
+        <w:pStyle w:val="ac"/>
+      </w:pPr>
+      <w:r>
+        <w:object w:dxaOrig="3364" w:dyaOrig="14291">
+          <v:shape id="_x0000_i1032" type="#_x0000_t75" style="width:168pt;height:688.5pt" o:ole="">
+            <v:imagedata r:id="rId33" o:title=""/>
+          </v:shape>
+          <o:OLEObject Type="Embed" ProgID="Visio.Drawing.11" ShapeID="_x0000_i1032" DrawAspect="Content" ObjectID="_1636232426" r:id="rId34"/>
+        </w:object>
+      </w:r>
+    </w:p>
+    <w:p>
+      <w:pPr>
+        <w:pStyle w:val="ac"/>
+      </w:pPr>
+      <w:r>
+        <w:t>Рисунок</w:t>
+      </w:r>
+      <w:r>
+        <w:t xml:space="preserve"> </w:t>
+      </w:r>
+      <w:r>
+        <w:t>3.2</w:t>
+      </w:r>
+      <w:r>
+        <w:rPr>
+          <w:bCs w:val="0"/>
+          <w:noProof/>
+        </w:rPr>
+        <w:t>.</w:t>
+      </w:r>
+      <w:r>
+        <w:rPr>
+          <w:bCs w:val="0"/>
+        </w:rPr>
+        <w:fldChar w:fldCharType="begin"/>
+      </w:r>
+      <w:r>
+        <w:rPr>
+          <w:bCs w:val="0"/>
+        </w:rPr>
+        <w:instrText xml:space="preserve"> SEQ Рисунок \* ARABIC \s 2 </w:instrText>
+      </w:r>
+      <w:r>
+        <w:rPr>
+          <w:bCs w:val="0"/>
+        </w:rPr>
+        <w:fldChar w:fldCharType="separate"/>
+      </w:r>
+      <w:r>
+        <w:rPr>
+          <w:bCs w:val="0"/>
+          <w:noProof/>
+        </w:rPr>
+        <w:t>8</w:t>
+      </w:r>
+      <w:r>
+        <w:rPr>
+          <w:bCs w:val="0"/>
+          <w:noProof/>
+        </w:rPr>
+        <w:fldChar w:fldCharType="end"/>
+      </w:r>
+      <w:r>
+        <w:t xml:space="preserve">– </w:t>
+      </w:r>
+      <w:r>
+        <w:t>Схема</w:t>
+      </w:r>
+      <w:r>
+        <w:t xml:space="preserve"> </w:t>
+      </w:r>
+      <w:r>
+        <w:t xml:space="preserve">алгоритма </w:t>
+      </w:r>
+      <w:r>
+        <w:t>прорисовк</w:t>
+      </w:r>
+      <w:proofErr w:type="gramStart"/>
+      <w:r>
+        <w:t>и(</w:t>
+      </w:r>
+      <w:proofErr w:type="gramEnd"/>
+      <w:r>
+        <w:t>часть2)</w:t>
+      </w:r>
     </w:p>
     <w:p>
       <w:pPr>
@@ -8288,6 +8579,7 @@
       <w:r>
         <w:t>уководство по установке и использованию программного средства</w:t>
       </w:r>
+      <w:bookmarkEnd w:id="42"/>
       <w:bookmarkEnd w:id="43"/>
       <w:bookmarkEnd w:id="44"/>
       <w:bookmarkEnd w:id="45"/>
@@ -8297,7 +8589,6 @@
       <w:bookmarkEnd w:id="49"/>
       <w:bookmarkEnd w:id="50"/>
       <w:bookmarkEnd w:id="51"/>
-      <w:bookmarkEnd w:id="52"/>
       <w:bookmarkEnd w:id="53"/>
     </w:p>
     <w:p>
@@ -9001,7 +9292,7 @@
         </w:rPr>
         <w:t xml:space="preserve">] </w:t>
       </w:r>
-      <w:hyperlink r:id="rId29" w:history="1">
+      <w:hyperlink r:id="rId35" w:history="1">
         <w:r>
           <w:rPr>
             <w:rStyle w:val="af"/>
@@ -39164,8 +39455,8 @@
       </w:pPr>
     </w:p>
     <w:sectPr>
-      <w:footerReference w:type="default" r:id="rId30"/>
-      <w:footerReference w:type="first" r:id="rId31"/>
+      <w:footerReference w:type="default" r:id="rId36"/>
+      <w:footerReference w:type="first" r:id="rId37"/>
       <w:pgSz w:w="11906" w:h="16838" w:code="9"/>
       <w:pgMar w:top="1134" w:right="851" w:bottom="1134" w:left="1701" w:header="709" w:footer="709" w:gutter="0"/>
       <w:cols w:space="708"/>
@@ -39261,7 +39552,7 @@
       <w:rPr>
         <w:noProof/>
       </w:rPr>
-      <w:t>15</w:t>
+      <w:t>12</w:t>
     </w:r>
     <w:r>
       <w:rPr>
@@ -43443,7 +43734,7 @@
 </file>
 
 <file path=customXml/itemProps1.xml><?xml version="1.0" encoding="utf-8"?>
-<ds:datastoreItem xmlns:ds="http://schemas.openxmlformats.org/officeDocument/2006/customXml" ds:itemID="{8039B7BF-D860-4E5F-8CEF-3BD828387A0E}">
+<ds:datastoreItem xmlns:ds="http://schemas.openxmlformats.org/officeDocument/2006/customXml" ds:itemID="{3A7753AB-4C69-4C91-855F-F0412841B1DA}">
   <ds:schemaRefs>
     <ds:schemaRef ds:uri="http://schemas.openxmlformats.org/officeDocument/2006/bibliography"/>
   </ds:schemaRefs>

--- a/Xonix/Zapiska.docx
+++ b/Xonix/Zapiska.docx
@@ -2221,9 +2221,19 @@
           <w:i/>
           <w:szCs w:val="28"/>
           <w:u w:val="single"/>
-          <w:lang w:eastAsia="ru-RU"/>
-        </w:rPr>
-        <w:t>15.09</w:t>
+          <w:lang w:val="en-US" w:eastAsia="ru-RU"/>
+        </w:rPr>
+        <w:t>04</w:t>
+      </w:r>
+      <w:r>
+        <w:rPr>
+          <w:rFonts w:eastAsia="Times New Roman"/>
+          <w:i/>
+          <w:szCs w:val="28"/>
+          <w:u w:val="single"/>
+          <w:lang w:eastAsia="ru-RU"/>
+        </w:rPr>
+        <w:t>.09</w:t>
       </w:r>
       <w:r>
         <w:rPr>
@@ -2356,7 +2366,27 @@
           <w:u w:val="single"/>
           <w:lang w:eastAsia="ru-RU"/>
         </w:rPr>
-        <w:t>Раздел 1. Введение к 20.09.2018г. – 10 % готовности работы;</w:t>
+        <w:t xml:space="preserve">Раздел 1. Введение к </w:t>
+      </w:r>
+      <w:r>
+        <w:rPr>
+          <w:rFonts w:eastAsia="Times New Roman"/>
+          <w:i/>
+          <w:szCs w:val="28"/>
+          <w:u w:val="single"/>
+          <w:lang w:eastAsia="ru-RU"/>
+        </w:rPr>
+        <w:t>20</w:t>
+      </w:r>
+      <w:r>
+        <w:rPr>
+          <w:rFonts w:eastAsia="Times New Roman"/>
+          <w:i/>
+          <w:szCs w:val="28"/>
+          <w:u w:val="single"/>
+          <w:lang w:eastAsia="ru-RU"/>
+        </w:rPr>
+        <w:t>.09.2018г. – 10 % готовности работы;</w:t>
       </w:r>
       <w:r>
         <w:rPr>
@@ -3222,7 +3252,7 @@
           <w:u w:val="single"/>
           <w:lang w:val="en-US" w:eastAsia="ru-RU"/>
         </w:rPr>
-        <w:t>30</w:t>
+        <w:t>04</w:t>
       </w:r>
       <w:r>
         <w:rPr>
@@ -3232,7 +3262,7 @@
           <w:u w:val="single"/>
           <w:lang w:eastAsia="ru-RU"/>
         </w:rPr>
-        <w:t>.1</w:t>
+        <w:t>.</w:t>
       </w:r>
       <w:r>
         <w:rPr>
@@ -3242,7 +3272,7 @@
           <w:u w:val="single"/>
           <w:lang w:val="en-US" w:eastAsia="ru-RU"/>
         </w:rPr>
-        <w:t>1</w:t>
+        <w:t>09</w:t>
       </w:r>
       <w:r>
         <w:rPr>
@@ -3335,7 +3365,7 @@
       <w:r>
         <w:fldChar w:fldCharType="separate"/>
       </w:r>
-      <w:hyperlink w:anchor="_Toc25514773" w:history="1">
+      <w:hyperlink w:anchor="_Toc25619783" w:history="1">
         <w:r>
           <w:rPr>
             <w:rStyle w:val="af"/>
@@ -3358,7 +3388,7 @@
           <w:rPr>
             <w:webHidden/>
           </w:rPr>
-          <w:instrText xml:space="preserve"> PAGEREF _Toc25514773 \h </w:instrText>
+          <w:instrText xml:space="preserve"> PAGEREF _Toc25619783 \h </w:instrText>
         </w:r>
         <w:r>
           <w:rPr>
@@ -3394,7 +3424,7 @@
           <w:lang w:eastAsia="ru-RU"/>
         </w:rPr>
       </w:pPr>
-      <w:hyperlink w:anchor="_Toc25514774" w:history="1">
+      <w:hyperlink w:anchor="_Toc25619784" w:history="1">
         <w:r>
           <w:rPr>
             <w:rStyle w:val="af"/>
@@ -3417,7 +3447,7 @@
           <w:rPr>
             <w:webHidden/>
           </w:rPr>
-          <w:instrText xml:space="preserve"> PAGEREF _Toc25514774 \h </w:instrText>
+          <w:instrText xml:space="preserve"> PAGEREF _Toc25619784 \h </w:instrText>
         </w:r>
         <w:r>
           <w:rPr>
@@ -3453,7 +3483,7 @@
           <w:lang w:eastAsia="ru-RU"/>
         </w:rPr>
       </w:pPr>
-      <w:hyperlink w:anchor="_Toc25514775" w:history="1">
+      <w:hyperlink w:anchor="_Toc25619785" w:history="1">
         <w:r>
           <w:rPr>
             <w:rStyle w:val="af"/>
@@ -3476,7 +3506,7 @@
           <w:rPr>
             <w:webHidden/>
           </w:rPr>
-          <w:instrText xml:space="preserve"> PAGEREF _Toc25514775 \h </w:instrText>
+          <w:instrText xml:space="preserve"> PAGEREF _Toc25619785 \h </w:instrText>
         </w:r>
         <w:r>
           <w:rPr>
@@ -3512,7 +3542,7 @@
           <w:lang w:eastAsia="ru-RU"/>
         </w:rPr>
       </w:pPr>
-      <w:hyperlink w:anchor="_Toc25514776" w:history="1">
+      <w:hyperlink w:anchor="_Toc25619786" w:history="1">
         <w:r>
           <w:rPr>
             <w:rStyle w:val="af"/>
@@ -3535,7 +3565,7 @@
           <w:rPr>
             <w:webHidden/>
           </w:rPr>
-          <w:instrText xml:space="preserve"> PAGEREF _Toc25514776 \h </w:instrText>
+          <w:instrText xml:space="preserve"> PAGEREF _Toc25619786 \h </w:instrText>
         </w:r>
         <w:r>
           <w:rPr>
@@ -3571,7 +3601,7 @@
           <w:lang w:eastAsia="ru-RU"/>
         </w:rPr>
       </w:pPr>
-      <w:hyperlink w:anchor="_Toc25514777" w:history="1">
+      <w:hyperlink w:anchor="_Toc25619787" w:history="1">
         <w:r>
           <w:rPr>
             <w:rStyle w:val="af"/>
@@ -3580,6 +3610,7 @@
         </w:r>
         <w:r>
           <w:rPr>
+            <w:rStyle w:val="af"/>
             <w:webHidden/>
           </w:rPr>
           <w:tab/>
@@ -3600,7 +3631,7 @@
           <w:rPr>
             <w:webHidden/>
           </w:rPr>
-          <w:instrText xml:space="preserve"> PAGEREF _Toc25514777 \h </w:instrText>
+          <w:instrText xml:space="preserve"> PAGEREF _Toc25619787 \h </w:instrText>
         </w:r>
         <w:r>
           <w:rPr>
@@ -3636,7 +3667,7 @@
           <w:lang w:eastAsia="ru-RU"/>
         </w:rPr>
       </w:pPr>
-      <w:hyperlink w:anchor="_Toc25514778" w:history="1">
+      <w:hyperlink w:anchor="_Toc25619788" w:history="1">
         <w:r>
           <w:rPr>
             <w:rStyle w:val="af"/>
@@ -3665,7 +3696,7 @@
           <w:rPr>
             <w:webHidden/>
           </w:rPr>
-          <w:instrText xml:space="preserve"> PAGEREF _Toc25514778 \h </w:instrText>
+          <w:instrText xml:space="preserve"> PAGEREF _Toc25619788 \h </w:instrText>
         </w:r>
         <w:r>
           <w:rPr>
@@ -3701,7 +3732,7 @@
           <w:lang w:eastAsia="ru-RU"/>
         </w:rPr>
       </w:pPr>
-      <w:hyperlink w:anchor="_Toc25514779" w:history="1">
+      <w:hyperlink w:anchor="_Toc25619789" w:history="1">
         <w:r>
           <w:rPr>
             <w:rStyle w:val="af"/>
@@ -3724,7 +3755,7 @@
           <w:rPr>
             <w:webHidden/>
           </w:rPr>
-          <w:instrText xml:space="preserve"> PAGEREF _Toc25514779 \h </w:instrText>
+          <w:instrText xml:space="preserve"> PAGEREF _Toc25619789 \h </w:instrText>
         </w:r>
         <w:r>
           <w:rPr>
@@ -3760,7 +3791,7 @@
           <w:lang w:eastAsia="ru-RU"/>
         </w:rPr>
       </w:pPr>
-      <w:hyperlink w:anchor="_Toc25514780" w:history="1">
+      <w:hyperlink w:anchor="_Toc25619790" w:history="1">
         <w:r>
           <w:rPr>
             <w:rStyle w:val="af"/>
@@ -3783,7 +3814,7 @@
           <w:rPr>
             <w:webHidden/>
           </w:rPr>
-          <w:instrText xml:space="preserve"> PAGEREF _Toc25514780 \h </w:instrText>
+          <w:instrText xml:space="preserve"> PAGEREF _Toc25619790 \h </w:instrText>
         </w:r>
         <w:r>
           <w:rPr>
@@ -3819,7 +3850,7 @@
           <w:lang w:eastAsia="ru-RU"/>
         </w:rPr>
       </w:pPr>
-      <w:hyperlink w:anchor="_Toc25514781" w:history="1">
+      <w:hyperlink w:anchor="_Toc25619791" w:history="1">
         <w:r>
           <w:rPr>
             <w:rStyle w:val="af"/>
@@ -3842,7 +3873,7 @@
           <w:rPr>
             <w:webHidden/>
           </w:rPr>
-          <w:instrText xml:space="preserve"> PAGEREF _Toc25514781 \h </w:instrText>
+          <w:instrText xml:space="preserve"> PAGEREF _Toc25619791 \h </w:instrText>
         </w:r>
         <w:r>
           <w:rPr>
@@ -3878,7 +3909,7 @@
           <w:lang w:eastAsia="ru-RU"/>
         </w:rPr>
       </w:pPr>
-      <w:hyperlink w:anchor="_Toc25514782" w:history="1">
+      <w:hyperlink w:anchor="_Toc25619792" w:history="1">
         <w:r>
           <w:rPr>
             <w:rStyle w:val="af"/>
@@ -3901,7 +3932,7 @@
           <w:rPr>
             <w:webHidden/>
           </w:rPr>
-          <w:instrText xml:space="preserve"> PAGEREF _Toc25514782 \h </w:instrText>
+          <w:instrText xml:space="preserve"> PAGEREF _Toc25619792 \h </w:instrText>
         </w:r>
         <w:r>
           <w:rPr>
@@ -3918,7 +3949,7 @@
           <w:rPr>
             <w:webHidden/>
           </w:rPr>
-          <w:t>14</w:t>
+          <w:t>13</w:t>
         </w:r>
         <w:r>
           <w:rPr>
@@ -3937,7 +3968,7 @@
           <w:lang w:eastAsia="ru-RU"/>
         </w:rPr>
       </w:pPr>
-      <w:hyperlink w:anchor="_Toc25514783" w:history="1">
+      <w:hyperlink w:anchor="_Toc25619793" w:history="1">
         <w:r>
           <w:rPr>
             <w:rStyle w:val="af"/>
@@ -3960,131 +3991,7 @@
           <w:rPr>
             <w:webHidden/>
           </w:rPr>
-          <w:instrText xml:space="preserve"> PAGEREF _Toc25514783 \h </w:instrText>
-        </w:r>
-        <w:r>
-          <w:rPr>
-            <w:webHidden/>
-          </w:rPr>
-        </w:r>
-        <w:r>
-          <w:rPr>
-            <w:webHidden/>
-          </w:rPr>
-          <w:fldChar w:fldCharType="separate"/>
-        </w:r>
-        <w:r>
-          <w:rPr>
-            <w:webHidden/>
-          </w:rPr>
-          <w:t>19</w:t>
-        </w:r>
-        <w:r>
-          <w:rPr>
-            <w:webHidden/>
-          </w:rPr>
-          <w:fldChar w:fldCharType="end"/>
-        </w:r>
-      </w:hyperlink>
-    </w:p>
-    <w:p>
-      <w:pPr>
-        <w:pStyle w:val="21"/>
-        <w:rPr>
-          <w:rFonts w:asciiTheme="minorHAnsi" w:eastAsiaTheme="minorEastAsia" w:hAnsiTheme="minorHAnsi" w:cstheme="minorBidi"/>
-          <w:sz w:val="22"/>
-          <w:lang w:eastAsia="ru-RU"/>
-        </w:rPr>
-      </w:pPr>
-      <w:hyperlink w:anchor="_Toc25514784" w:history="1">
-        <w:r>
-          <w:rPr>
-            <w:rStyle w:val="af"/>
-          </w:rPr>
-          <w:t>4</w:t>
-        </w:r>
-        <w:r>
-          <w:rPr>
-            <w:rStyle w:val="af"/>
-          </w:rPr>
-          <w:t>.1 Начало работы</w:t>
-        </w:r>
-        <w:r>
-          <w:rPr>
-            <w:webHidden/>
-          </w:rPr>
-          <w:tab/>
-        </w:r>
-        <w:r>
-          <w:rPr>
-            <w:webHidden/>
-          </w:rPr>
-          <w:fldChar w:fldCharType="begin"/>
-        </w:r>
-        <w:r>
-          <w:rPr>
-            <w:webHidden/>
-          </w:rPr>
-          <w:instrText xml:space="preserve"> PAGEREF _Toc25514784 \h </w:instrText>
-        </w:r>
-        <w:r>
-          <w:rPr>
-            <w:webHidden/>
-          </w:rPr>
-        </w:r>
-        <w:r>
-          <w:rPr>
-            <w:webHidden/>
-          </w:rPr>
-          <w:fldChar w:fldCharType="separate"/>
-        </w:r>
-        <w:r>
-          <w:rPr>
-            <w:webHidden/>
-          </w:rPr>
-          <w:t>19</w:t>
-        </w:r>
-        <w:r>
-          <w:rPr>
-            <w:webHidden/>
-          </w:rPr>
-          <w:fldChar w:fldCharType="end"/>
-        </w:r>
-      </w:hyperlink>
-    </w:p>
-    <w:p>
-      <w:pPr>
-        <w:pStyle w:val="12"/>
-        <w:rPr>
-          <w:rFonts w:asciiTheme="minorHAnsi" w:eastAsiaTheme="minorEastAsia" w:hAnsiTheme="minorHAnsi" w:cstheme="minorBidi"/>
-          <w:sz w:val="22"/>
-          <w:lang w:eastAsia="ru-RU"/>
-        </w:rPr>
-      </w:pPr>
-      <w:hyperlink w:anchor="_Toc25514785" w:history="1">
-        <w:r>
-          <w:rPr>
-            <w:rStyle w:val="af"/>
-          </w:rPr>
-          <w:t>Заключение</w:t>
-        </w:r>
-        <w:r>
-          <w:rPr>
-            <w:webHidden/>
-          </w:rPr>
-          <w:tab/>
-        </w:r>
-        <w:r>
-          <w:rPr>
-            <w:webHidden/>
-          </w:rPr>
-          <w:fldChar w:fldCharType="begin"/>
-        </w:r>
-        <w:r>
-          <w:rPr>
-            <w:webHidden/>
-          </w:rPr>
-          <w:instrText xml:space="preserve"> PAGEREF _Toc25514785 \h </w:instrText>
+          <w:instrText xml:space="preserve"> PAGEREF _Toc25619793 \h </w:instrText>
         </w:r>
         <w:r>
           <w:rPr>
@@ -4113,19 +4020,19 @@
     </w:p>
     <w:p>
       <w:pPr>
-        <w:pStyle w:val="12"/>
+        <w:pStyle w:val="21"/>
         <w:rPr>
           <w:rFonts w:asciiTheme="minorHAnsi" w:eastAsiaTheme="minorEastAsia" w:hAnsiTheme="minorHAnsi" w:cstheme="minorBidi"/>
           <w:sz w:val="22"/>
           <w:lang w:eastAsia="ru-RU"/>
         </w:rPr>
       </w:pPr>
-      <w:hyperlink w:anchor="_Toc25514786" w:history="1">
+      <w:hyperlink w:anchor="_Toc25619794" w:history="1">
         <w:r>
           <w:rPr>
             <w:rStyle w:val="af"/>
           </w:rPr>
-          <w:t>Список использованной литературы</w:t>
+          <w:t>4.1 Начало работы</w:t>
         </w:r>
         <w:r>
           <w:rPr>
@@ -4143,7 +4050,66 @@
           <w:rPr>
             <w:webHidden/>
           </w:rPr>
-          <w:instrText xml:space="preserve"> PAGEREF _Toc25514786 \h </w:instrText>
+          <w:instrText xml:space="preserve"> PAGEREF _Toc25619794 \h </w:instrText>
+        </w:r>
+        <w:r>
+          <w:rPr>
+            <w:webHidden/>
+          </w:rPr>
+        </w:r>
+        <w:r>
+          <w:rPr>
+            <w:webHidden/>
+          </w:rPr>
+          <w:fldChar w:fldCharType="separate"/>
+        </w:r>
+        <w:r>
+          <w:rPr>
+            <w:webHidden/>
+          </w:rPr>
+          <w:t>21</w:t>
+        </w:r>
+        <w:r>
+          <w:rPr>
+            <w:webHidden/>
+          </w:rPr>
+          <w:fldChar w:fldCharType="end"/>
+        </w:r>
+      </w:hyperlink>
+    </w:p>
+    <w:p>
+      <w:pPr>
+        <w:pStyle w:val="12"/>
+        <w:rPr>
+          <w:rFonts w:asciiTheme="minorHAnsi" w:eastAsiaTheme="minorEastAsia" w:hAnsiTheme="minorHAnsi" w:cstheme="minorBidi"/>
+          <w:sz w:val="22"/>
+          <w:lang w:eastAsia="ru-RU"/>
+        </w:rPr>
+      </w:pPr>
+      <w:hyperlink w:anchor="_Toc25619795" w:history="1">
+        <w:r>
+          <w:rPr>
+            <w:rStyle w:val="af"/>
+          </w:rPr>
+          <w:t>Заключение</w:t>
+        </w:r>
+        <w:r>
+          <w:rPr>
+            <w:webHidden/>
+          </w:rPr>
+          <w:tab/>
+        </w:r>
+        <w:r>
+          <w:rPr>
+            <w:webHidden/>
+          </w:rPr>
+          <w:fldChar w:fldCharType="begin"/>
+        </w:r>
+        <w:r>
+          <w:rPr>
+            <w:webHidden/>
+          </w:rPr>
+          <w:instrText xml:space="preserve"> PAGEREF _Toc25619795 \h </w:instrText>
         </w:r>
         <w:r>
           <w:rPr>
@@ -4179,7 +4145,66 @@
           <w:lang w:eastAsia="ru-RU"/>
         </w:rPr>
       </w:pPr>
-      <w:hyperlink w:anchor="_Toc25514787" w:history="1">
+      <w:hyperlink w:anchor="_Toc25619796" w:history="1">
+        <w:r>
+          <w:rPr>
+            <w:rStyle w:val="af"/>
+          </w:rPr>
+          <w:t>Список использованной литературы</w:t>
+        </w:r>
+        <w:r>
+          <w:rPr>
+            <w:webHidden/>
+          </w:rPr>
+          <w:tab/>
+        </w:r>
+        <w:r>
+          <w:rPr>
+            <w:webHidden/>
+          </w:rPr>
+          <w:fldChar w:fldCharType="begin"/>
+        </w:r>
+        <w:r>
+          <w:rPr>
+            <w:webHidden/>
+          </w:rPr>
+          <w:instrText xml:space="preserve"> PAGEREF _Toc25619796 \h </w:instrText>
+        </w:r>
+        <w:r>
+          <w:rPr>
+            <w:webHidden/>
+          </w:rPr>
+        </w:r>
+        <w:r>
+          <w:rPr>
+            <w:webHidden/>
+          </w:rPr>
+          <w:fldChar w:fldCharType="separate"/>
+        </w:r>
+        <w:r>
+          <w:rPr>
+            <w:webHidden/>
+          </w:rPr>
+          <w:t>23</w:t>
+        </w:r>
+        <w:r>
+          <w:rPr>
+            <w:webHidden/>
+          </w:rPr>
+          <w:fldChar w:fldCharType="end"/>
+        </w:r>
+      </w:hyperlink>
+    </w:p>
+    <w:p>
+      <w:pPr>
+        <w:pStyle w:val="12"/>
+        <w:rPr>
+          <w:rFonts w:asciiTheme="minorHAnsi" w:eastAsiaTheme="minorEastAsia" w:hAnsiTheme="minorHAnsi" w:cstheme="minorBidi"/>
+          <w:sz w:val="22"/>
+          <w:lang w:eastAsia="ru-RU"/>
+        </w:rPr>
+      </w:pPr>
+      <w:hyperlink w:anchor="_Toc25619797" w:history="1">
         <w:r>
           <w:rPr>
             <w:rStyle w:val="af"/>
@@ -4209,7 +4234,7 @@
           <w:rPr>
             <w:webHidden/>
           </w:rPr>
-          <w:instrText xml:space="preserve"> PAGEREF _Toc25514787 \h </w:instrText>
+          <w:instrText xml:space="preserve"> PAGEREF _Toc25619797 \h </w:instrText>
         </w:r>
         <w:r>
           <w:rPr>
@@ -4226,7 +4251,7 @@
           <w:rPr>
             <w:webHidden/>
           </w:rPr>
-          <w:t>23</w:t>
+          <w:t>24</w:t>
         </w:r>
         <w:r>
           <w:rPr>
@@ -4261,17 +4286,17 @@
       </w:pPr>
       <w:bookmarkStart w:id="7" w:name="_Toc411870072"/>
       <w:bookmarkStart w:id="8" w:name="_Toc516199112"/>
-      <w:bookmarkStart w:id="9" w:name="_Toc25514773"/>
-      <w:bookmarkStart w:id="10" w:name="_Toc388266366"/>
-      <w:bookmarkStart w:id="11" w:name="_Toc388266385"/>
-      <w:bookmarkStart w:id="12" w:name="_Toc388266396"/>
-      <w:bookmarkStart w:id="13" w:name="_Toc388434572"/>
-      <w:bookmarkStart w:id="14" w:name="_Toc411432894"/>
-      <w:bookmarkStart w:id="15" w:name="_Toc411433283"/>
-      <w:bookmarkStart w:id="16" w:name="_Toc411433521"/>
-      <w:bookmarkStart w:id="17" w:name="_Toc411433716"/>
-      <w:bookmarkStart w:id="18" w:name="_Toc411433884"/>
-      <w:bookmarkStart w:id="19" w:name="_Toc411870076"/>
+      <w:bookmarkStart w:id="9" w:name="_Toc388266366"/>
+      <w:bookmarkStart w:id="10" w:name="_Toc388266385"/>
+      <w:bookmarkStart w:id="11" w:name="_Toc388266396"/>
+      <w:bookmarkStart w:id="12" w:name="_Toc388434572"/>
+      <w:bookmarkStart w:id="13" w:name="_Toc411432894"/>
+      <w:bookmarkStart w:id="14" w:name="_Toc411433283"/>
+      <w:bookmarkStart w:id="15" w:name="_Toc411433521"/>
+      <w:bookmarkStart w:id="16" w:name="_Toc411433716"/>
+      <w:bookmarkStart w:id="17" w:name="_Toc411433884"/>
+      <w:bookmarkStart w:id="18" w:name="_Toc411870076"/>
+      <w:bookmarkStart w:id="19" w:name="_Toc25619783"/>
       <w:bookmarkEnd w:id="1"/>
       <w:bookmarkEnd w:id="2"/>
       <w:bookmarkEnd w:id="3"/>
@@ -4284,7 +4309,7 @@
       </w:r>
       <w:bookmarkEnd w:id="7"/>
       <w:bookmarkEnd w:id="8"/>
-      <w:bookmarkEnd w:id="9"/>
+      <w:bookmarkEnd w:id="19"/>
     </w:p>
     <w:p>
       <w:pPr>
@@ -4755,7 +4780,7 @@
           <w:lang w:val="ru-RU"/>
         </w:rPr>
       </w:pPr>
-      <w:bookmarkStart w:id="31" w:name="_Toc25514774"/>
+      <w:bookmarkStart w:id="31" w:name="_Toc25619784"/>
       <w:r>
         <w:lastRenderedPageBreak/>
         <w:t>Анализ литературных источников</w:t>
@@ -4788,7 +4813,7 @@
         <w:ind w:left="1085" w:hanging="375"/>
       </w:pPr>
       <w:bookmarkStart w:id="32" w:name="_Toc516199114"/>
-      <w:bookmarkStart w:id="33" w:name="_Toc25514775"/>
+      <w:bookmarkStart w:id="33" w:name="_Toc25619785"/>
       <w:r>
         <w:t>Анализ существующих приложений</w:t>
       </w:r>
@@ -4805,16 +4830,14 @@
           <w:shd w:val="clear" w:color="auto" w:fill="FFFFFF"/>
         </w:rPr>
       </w:pPr>
-      <w:proofErr w:type="gramStart"/>
       <w:r>
         <w:rPr>
           <w:color w:val="000000"/>
           <w:szCs w:val="28"/>
           <w:shd w:val="clear" w:color="auto" w:fill="FFFFFF"/>
         </w:rPr>
-        <w:t>Итак</w:t>
-      </w:r>
-      <w:proofErr w:type="gramEnd"/>
+        <w:t>Итак,</w:t>
+      </w:r>
       <w:r>
         <w:rPr>
           <w:color w:val="000000"/>
@@ -5023,7 +5046,23 @@
           <w:szCs w:val="28"/>
           <w:shd w:val="clear" w:color="auto" w:fill="FFFFFF"/>
         </w:rPr>
-        <w:t xml:space="preserve">жет двигаться по вертикали и горизонтали, точки — по диагонали. </w:t>
+        <w:t xml:space="preserve">жет двигаться по вертикали и горизонтали, точки — </w:t>
+      </w:r>
+      <w:r>
+        <w:rPr>
+          <w:color w:val="000000"/>
+          <w:szCs w:val="28"/>
+          <w:shd w:val="clear" w:color="auto" w:fill="FFFFFF"/>
+        </w:rPr>
+        <w:t>во всех направлениях</w:t>
+      </w:r>
+      <w:r>
+        <w:rPr>
+          <w:color w:val="000000"/>
+          <w:szCs w:val="28"/>
+          <w:shd w:val="clear" w:color="auto" w:fill="FFFFFF"/>
+        </w:rPr>
+        <w:t xml:space="preserve">. </w:t>
       </w:r>
     </w:p>
     <w:p>
@@ -5041,7 +5080,119 @@
           <w:szCs w:val="28"/>
           <w:shd w:val="clear" w:color="auto" w:fill="FFFFFF"/>
         </w:rPr>
-        <w:t xml:space="preserve">Курсор может свободно передвигаться по «суше. </w:t>
+        <w:t>Курсор может свободно передвигаться по «суше. Выходя в «море», он оставляет за собой след, уязвимый для «морских» точек, при этом в «море» нельзя изменить направление движения курсора на противоположное, можно поворачивать только на 90 градусов в любую сторону, также в «море» нельзя останавливаться. Игра считается проигранной, если курсор точка</w:t>
+      </w:r>
+      <w:r>
+        <w:rPr>
+          <w:color w:val="000000"/>
+          <w:szCs w:val="28"/>
+          <w:shd w:val="clear" w:color="auto" w:fill="FFFFFF"/>
+        </w:rPr>
+        <w:t xml:space="preserve"> или </w:t>
+      </w:r>
+      <w:r>
+        <w:rPr>
+          <w:color w:val="000000"/>
+          <w:szCs w:val="28"/>
+          <w:shd w:val="clear" w:color="auto" w:fill="FFFFFF"/>
+        </w:rPr>
+        <w:t>«мо</w:t>
+      </w:r>
+      <w:r>
+        <w:rPr>
+          <w:color w:val="000000"/>
+          <w:szCs w:val="28"/>
+          <w:shd w:val="clear" w:color="auto" w:fill="FFFFFF"/>
+        </w:rPr>
+        <w:t>р</w:t>
+      </w:r>
+      <w:r>
+        <w:rPr>
+          <w:color w:val="000000"/>
+          <w:szCs w:val="28"/>
+          <w:shd w:val="clear" w:color="auto" w:fill="FFFFFF"/>
+        </w:rPr>
+        <w:t>ская» точка</w:t>
+      </w:r>
+      <w:r>
+        <w:rPr>
+          <w:color w:val="000000"/>
+          <w:szCs w:val="28"/>
+          <w:shd w:val="clear" w:color="auto" w:fill="FFFFFF"/>
+        </w:rPr>
+        <w:t xml:space="preserve">, </w:t>
+      </w:r>
+      <w:r>
+        <w:rPr>
+          <w:color w:val="000000"/>
+          <w:szCs w:val="28"/>
+          <w:shd w:val="clear" w:color="auto" w:fill="FFFFFF"/>
+        </w:rPr>
+        <w:t>пересечет</w:t>
+      </w:r>
+      <w:r>
+        <w:rPr>
+          <w:color w:val="000000"/>
+          <w:szCs w:val="28"/>
+          <w:shd w:val="clear" w:color="auto" w:fill="FFFFFF"/>
+        </w:rPr>
+        <w:t xml:space="preserve"> </w:t>
+      </w:r>
+      <w:r>
+        <w:rPr>
+          <w:color w:val="000000"/>
+          <w:szCs w:val="28"/>
+          <w:shd w:val="clear" w:color="auto" w:fill="FFFFFF"/>
+        </w:rPr>
+        <w:t xml:space="preserve">след </w:t>
+      </w:r>
+      <w:r>
+        <w:rPr>
+          <w:color w:val="000000"/>
+          <w:szCs w:val="28"/>
+          <w:shd w:val="clear" w:color="auto" w:fill="FFFFFF"/>
+        </w:rPr>
+        <w:t>курсора,</w:t>
+      </w:r>
+      <w:r>
+        <w:rPr>
+          <w:color w:val="000000"/>
+          <w:szCs w:val="28"/>
+          <w:shd w:val="clear" w:color="auto" w:fill="FFFFFF"/>
+        </w:rPr>
+        <w:t xml:space="preserve"> </w:t>
+      </w:r>
+      <w:r>
+        <w:rPr>
+          <w:color w:val="000000"/>
+          <w:szCs w:val="28"/>
+          <w:shd w:val="clear" w:color="auto" w:fill="FFFFFF"/>
+        </w:rPr>
+        <w:t>а также</w:t>
+      </w:r>
+      <w:r>
+        <w:rPr>
+          <w:color w:val="000000"/>
+          <w:szCs w:val="28"/>
+          <w:shd w:val="clear" w:color="auto" w:fill="FFFFFF"/>
+        </w:rPr>
+        <w:t xml:space="preserve"> при попытке в «море» изменить направлени</w:t>
+      </w:r>
+      <w:r>
+        <w:rPr>
+          <w:color w:val="000000"/>
+          <w:szCs w:val="28"/>
+          <w:shd w:val="clear" w:color="auto" w:fill="FFFFFF"/>
+        </w:rPr>
+        <w:t>е движения</w:t>
+      </w:r>
+      <w:r>
+        <w:rPr>
+          <w:color w:val="000000"/>
+          <w:szCs w:val="28"/>
+          <w:shd w:val="clear" w:color="auto" w:fill="FFFFFF"/>
+        </w:rPr>
+        <w:t xml:space="preserve"> </w:t>
       </w:r>
       <w:proofErr w:type="gramStart"/>
       <w:r>
@@ -5050,25 +5201,17 @@
           <w:szCs w:val="28"/>
           <w:shd w:val="clear" w:color="auto" w:fill="FFFFFF"/>
         </w:rPr>
-        <w:t>Выходя в «море», он оставляет за собой след, уязвимый для «морских» точек, при этом в «море» нельзя изменить направление движения курсора на противоположное, можно поворачивать только на 90 градусов в любую сторону, также в «море» нельзя останавливаться.</w:t>
-      </w:r>
-      <w:proofErr w:type="gramEnd"/>
+        <w:t>н</w:t>
+      </w:r>
+      <w:bookmarkStart w:id="34" w:name="_GoBack"/>
+      <w:bookmarkEnd w:id="34"/>
       <w:r>
         <w:rPr>
           <w:color w:val="000000"/>
           <w:szCs w:val="28"/>
           <w:shd w:val="clear" w:color="auto" w:fill="FFFFFF"/>
         </w:rPr>
-        <w:t xml:space="preserve"> Игра считается проигранной, если курсор точка, если след курсора пересечет «морская» точка или при попытке в «море» изменить направление движение </w:t>
-      </w:r>
-      <w:proofErr w:type="gramStart"/>
-      <w:r>
-        <w:rPr>
-          <w:color w:val="000000"/>
-          <w:szCs w:val="28"/>
-          <w:shd w:val="clear" w:color="auto" w:fill="FFFFFF"/>
-        </w:rPr>
-        <w:t>на</w:t>
+        <w:t>а</w:t>
       </w:r>
       <w:proofErr w:type="gramEnd"/>
       <w:r>
@@ -5355,6 +5498,50 @@
           <w:bCs/>
           <w:szCs w:val="28"/>
         </w:rPr>
+        <w:t>.</w:t>
+      </w:r>
+      <w:r>
+        <w:rPr>
+          <w:bCs/>
+          <w:szCs w:val="28"/>
+        </w:rPr>
+        <w:fldChar w:fldCharType="begin"/>
+      </w:r>
+      <w:r>
+        <w:rPr>
+          <w:bCs/>
+          <w:szCs w:val="28"/>
+        </w:rPr>
+        <w:instrText xml:space="preserve"> SEQ Рисунок \* ARABIC \s 2 </w:instrText>
+      </w:r>
+      <w:r>
+        <w:rPr>
+          <w:bCs/>
+          <w:szCs w:val="28"/>
+        </w:rPr>
+        <w:fldChar w:fldCharType="separate"/>
+      </w:r>
+      <w:r>
+        <w:rPr>
+          <w:bCs/>
+          <w:noProof/>
+          <w:szCs w:val="28"/>
+        </w:rPr>
+        <w:t>1</w:t>
+      </w:r>
+      <w:r>
+        <w:rPr>
+          <w:bCs/>
+          <w:noProof/>
+          <w:szCs w:val="28"/>
+        </w:rPr>
+        <w:fldChar w:fldCharType="end"/>
+      </w:r>
+      <w:r>
+        <w:rPr>
+          <w:bCs/>
+          <w:szCs w:val="28"/>
+        </w:rPr>
         <w:t xml:space="preserve">– Внешний вид </w:t>
       </w:r>
       <w:proofErr w:type="spellStart"/>
@@ -5916,7 +6103,7 @@
           <w:noProof/>
           <w:szCs w:val="28"/>
         </w:rPr>
-        <w:t>1.4</w:t>
+        <w:t>1.1</w:t>
       </w:r>
       <w:r>
         <w:rPr>
@@ -6214,7 +6401,7 @@
           <w:lang w:val="ru-RU"/>
         </w:rPr>
       </w:pPr>
-      <w:bookmarkStart w:id="34" w:name="_Toc25514776"/>
+      <w:bookmarkStart w:id="35" w:name="_Toc25619786"/>
       <w:r>
         <w:rPr>
           <w:lang w:val="ru-RU"/>
@@ -6222,13 +6409,13 @@
         <w:lastRenderedPageBreak/>
         <w:t>моделирование предметной области</w:t>
       </w:r>
-      <w:bookmarkEnd w:id="34"/>
+      <w:bookmarkEnd w:id="35"/>
     </w:p>
     <w:p>
       <w:pPr>
         <w:pStyle w:val="2"/>
       </w:pPr>
-      <w:bookmarkStart w:id="35" w:name="_Toc25514777"/>
+      <w:bookmarkStart w:id="36" w:name="_Toc25619787"/>
       <w:r>
         <w:rPr>
           <w:lang w:val="ru-RU"/>
@@ -6238,7 +6425,7 @@
       <w:r>
         <w:t>ель</w:t>
       </w:r>
-      <w:bookmarkEnd w:id="35"/>
+      <w:bookmarkEnd w:id="36"/>
     </w:p>
     <w:p>
       <w:pPr>
@@ -6446,11 +6633,11 @@
       <w:pPr>
         <w:pStyle w:val="2"/>
       </w:pPr>
-      <w:bookmarkStart w:id="36" w:name="_Toc25514778"/>
+      <w:bookmarkStart w:id="37" w:name="_Toc25619788"/>
       <w:r>
         <w:t>Задачи</w:t>
       </w:r>
-      <w:bookmarkEnd w:id="36"/>
+      <w:bookmarkEnd w:id="37"/>
     </w:p>
     <w:p>
       <w:pPr>
@@ -6591,14 +6778,14 @@
           <w:lang w:val="ru-RU"/>
         </w:rPr>
       </w:pPr>
-      <w:bookmarkStart w:id="37" w:name="_Toc25514779"/>
+      <w:bookmarkStart w:id="38" w:name="_Toc25619789"/>
       <w:r>
         <w:rPr>
           <w:lang w:val="ru-RU"/>
         </w:rPr>
         <w:t>Обоснование выбора языка программирования</w:t>
       </w:r>
-      <w:bookmarkEnd w:id="37"/>
+      <w:bookmarkEnd w:id="38"/>
     </w:p>
     <w:p>
       <w:pPr>
@@ -6975,11 +7162,12 @@
       <w:pPr>
         <w:pStyle w:val="10"/>
       </w:pPr>
-      <w:bookmarkStart w:id="38" w:name="_Toc25514780"/>
+      <w:bookmarkStart w:id="39" w:name="_Toc25619790"/>
       <w:r>
         <w:lastRenderedPageBreak/>
         <w:t>Разработка программного средства</w:t>
       </w:r>
+      <w:bookmarkEnd w:id="9"/>
       <w:bookmarkEnd w:id="10"/>
       <w:bookmarkEnd w:id="11"/>
       <w:bookmarkEnd w:id="12"/>
@@ -6989,20 +7177,19 @@
       <w:bookmarkEnd w:id="16"/>
       <w:bookmarkEnd w:id="17"/>
       <w:bookmarkEnd w:id="18"/>
-      <w:bookmarkEnd w:id="19"/>
-      <w:bookmarkEnd w:id="38"/>
+      <w:bookmarkEnd w:id="39"/>
     </w:p>
     <w:p>
       <w:pPr>
         <w:pStyle w:val="2"/>
       </w:pPr>
-      <w:bookmarkStart w:id="39" w:name="_Toc532200889"/>
-      <w:bookmarkStart w:id="40" w:name="_Toc25514781"/>
+      <w:bookmarkStart w:id="40" w:name="_Toc532200889"/>
+      <w:bookmarkStart w:id="41" w:name="_Toc25619791"/>
       <w:r>
         <w:t>Визуальное представление приложения</w:t>
       </w:r>
-      <w:bookmarkEnd w:id="39"/>
       <w:bookmarkEnd w:id="40"/>
+      <w:bookmarkEnd w:id="41"/>
     </w:p>
     <w:p/>
     <w:p>
@@ -7770,7 +7957,7 @@
           <w:lang w:val="ru-RU"/>
         </w:rPr>
       </w:pPr>
-      <w:bookmarkStart w:id="41" w:name="_Toc25514782"/>
+      <w:bookmarkStart w:id="42" w:name="_Toc25619792"/>
       <w:r>
         <w:rPr>
           <w:lang w:val="ru-RU"/>
@@ -7784,7 +7971,7 @@
         </w:rPr>
         <w:t>Схема алгоритмов решения задачи по ГОСТ 19.701-90</w:t>
       </w:r>
-      <w:bookmarkEnd w:id="41"/>
+      <w:bookmarkEnd w:id="42"/>
     </w:p>
     <w:p>
       <w:pPr>
@@ -7814,7 +8001,7 @@
           <v:shape id="_x0000_i1025" type="#_x0000_t75" style="width:6in;height:628.5pt" o:ole="">
             <v:imagedata r:id="rId19" o:title=""/>
           </v:shape>
-          <o:OLEObject Type="Embed" ProgID="Visio.Drawing.11" ShapeID="_x0000_i1025" DrawAspect="Content" ObjectID="_1636232419" r:id="rId20"/>
+          <o:OLEObject Type="Embed" ProgID="Visio.Drawing.11" ShapeID="_x0000_i1025" DrawAspect="Content" ObjectID="_1636233175" r:id="rId20"/>
         </w:object>
       </w:r>
     </w:p>
@@ -7913,7 +8100,7 @@
           <v:shape id="_x0000_i1026" type="#_x0000_t75" style="width:467.25pt;height:662.25pt" o:ole="">
             <v:imagedata r:id="rId21" o:title=""/>
           </v:shape>
-          <o:OLEObject Type="Embed" ProgID="Visio.Drawing.11" ShapeID="_x0000_i1026" DrawAspect="Content" ObjectID="_1636232420" r:id="rId22"/>
+          <o:OLEObject Type="Embed" ProgID="Visio.Drawing.11" ShapeID="_x0000_i1026" DrawAspect="Content" ObjectID="_1636233176" r:id="rId22"/>
         </w:object>
       </w:r>
     </w:p>
@@ -8021,7 +8208,7 @@
           <v:shape id="_x0000_i1027" type="#_x0000_t75" style="width:349.5pt;height:565.5pt" o:ole="">
             <v:imagedata r:id="rId23" o:title=""/>
           </v:shape>
-          <o:OLEObject Type="Embed" ProgID="Visio.Drawing.11" ShapeID="_x0000_i1027" DrawAspect="Content" ObjectID="_1636232421" r:id="rId24"/>
+          <o:OLEObject Type="Embed" ProgID="Visio.Drawing.11" ShapeID="_x0000_i1027" DrawAspect="Content" ObjectID="_1636233177" r:id="rId24"/>
         </w:object>
       </w:r>
     </w:p>
@@ -8128,7 +8315,7 @@
           <v:shape id="_x0000_i1028" type="#_x0000_t75" style="width:467.25pt;height:679.5pt" o:ole="">
             <v:imagedata r:id="rId25" o:title=""/>
           </v:shape>
-          <o:OLEObject Type="Embed" ProgID="Visio.Drawing.11" ShapeID="_x0000_i1028" DrawAspect="Content" ObjectID="_1636232422" r:id="rId26"/>
+          <o:OLEObject Type="Embed" ProgID="Visio.Drawing.11" ShapeID="_x0000_i1028" DrawAspect="Content" ObjectID="_1636233178" r:id="rId26"/>
         </w:object>
       </w:r>
     </w:p>
@@ -8218,7 +8405,7 @@
           <v:shape id="_x0000_i1029" type="#_x0000_t75" style="width:214.5pt;height:694.5pt" o:ole="">
             <v:imagedata r:id="rId27" o:title=""/>
           </v:shape>
-          <o:OLEObject Type="Embed" ProgID="Visio.Drawing.11" ShapeID="_x0000_i1029" DrawAspect="Content" ObjectID="_1636232423" r:id="rId28"/>
+          <o:OLEObject Type="Embed" ProgID="Visio.Drawing.11" ShapeID="_x0000_i1029" DrawAspect="Content" ObjectID="_1636233179" r:id="rId28"/>
         </w:object>
       </w:r>
     </w:p>
@@ -8302,7 +8489,7 @@
           <v:shape id="_x0000_i1030" type="#_x0000_t75" style="width:101.25pt;height:692.25pt" o:ole="">
             <v:imagedata r:id="rId29" o:title=""/>
           </v:shape>
-          <o:OLEObject Type="Embed" ProgID="Visio.Drawing.11" ShapeID="_x0000_i1030" DrawAspect="Content" ObjectID="_1636232424" r:id="rId30"/>
+          <o:OLEObject Type="Embed" ProgID="Visio.Drawing.11" ShapeID="_x0000_i1030" DrawAspect="Content" ObjectID="_1636233180" r:id="rId30"/>
         </w:object>
       </w:r>
     </w:p>
@@ -8374,16 +8561,16 @@
         <w:t>противников</w:t>
       </w:r>
     </w:p>
-    <w:bookmarkStart w:id="42" w:name="_Toc388266370"/>
-    <w:bookmarkStart w:id="43" w:name="_Toc388266389"/>
-    <w:bookmarkStart w:id="44" w:name="_Toc388266400"/>
-    <w:bookmarkStart w:id="45" w:name="_Toc388434577"/>
-    <w:bookmarkStart w:id="46" w:name="_Toc411432899"/>
-    <w:bookmarkStart w:id="47" w:name="_Toc411433288"/>
-    <w:bookmarkStart w:id="48" w:name="_Toc411433526"/>
-    <w:bookmarkStart w:id="49" w:name="_Toc411433721"/>
-    <w:bookmarkStart w:id="50" w:name="_Toc411433889"/>
-    <w:bookmarkStart w:id="51" w:name="_Toc411870081"/>
+    <w:bookmarkStart w:id="43" w:name="_Toc388266370"/>
+    <w:bookmarkStart w:id="44" w:name="_Toc388266389"/>
+    <w:bookmarkStart w:id="45" w:name="_Toc388266400"/>
+    <w:bookmarkStart w:id="46" w:name="_Toc388434577"/>
+    <w:bookmarkStart w:id="47" w:name="_Toc411432899"/>
+    <w:bookmarkStart w:id="48" w:name="_Toc411433288"/>
+    <w:bookmarkStart w:id="49" w:name="_Toc411433526"/>
+    <w:bookmarkStart w:id="50" w:name="_Toc411433721"/>
+    <w:bookmarkStart w:id="51" w:name="_Toc411433889"/>
+    <w:bookmarkStart w:id="52" w:name="_Toc411870081"/>
     <w:p>
       <w:pPr>
         <w:pStyle w:val="ac"/>
@@ -8393,7 +8580,7 @@
           <v:shape id="_x0000_i1031" type="#_x0000_t75" style="width:176.25pt;height:699pt" o:ole="">
             <v:imagedata r:id="rId31" o:title=""/>
           </v:shape>
-          <o:OLEObject Type="Embed" ProgID="Visio.Drawing.11" ShapeID="_x0000_i1031" DrawAspect="Content" ObjectID="_1636232425" r:id="rId32"/>
+          <o:OLEObject Type="Embed" ProgID="Visio.Drawing.11" ShapeID="_x0000_i1031" DrawAspect="Content" ObjectID="_1636233181" r:id="rId32"/>
         </w:object>
       </w:r>
     </w:p>
@@ -8472,8 +8659,6 @@
       <w:r>
         <w:t>часть1)</w:t>
       </w:r>
-      <w:bookmarkStart w:id="52" w:name="_GoBack"/>
-      <w:bookmarkEnd w:id="52"/>
     </w:p>
     <w:p>
       <w:pPr>
@@ -8484,7 +8669,7 @@
           <v:shape id="_x0000_i1032" type="#_x0000_t75" style="width:168pt;height:688.5pt" o:ole="">
             <v:imagedata r:id="rId33" o:title=""/>
           </v:shape>
-          <o:OLEObject Type="Embed" ProgID="Visio.Drawing.11" ShapeID="_x0000_i1032" DrawAspect="Content" ObjectID="_1636232426" r:id="rId34"/>
+          <o:OLEObject Type="Embed" ProgID="Visio.Drawing.11" ShapeID="_x0000_i1032" DrawAspect="Content" ObjectID="_1636233182" r:id="rId34"/>
         </w:object>
       </w:r>
     </w:p>
@@ -8568,7 +8753,7 @@
       <w:pPr>
         <w:pStyle w:val="10"/>
       </w:pPr>
-      <w:bookmarkStart w:id="53" w:name="_Toc25514783"/>
+      <w:bookmarkStart w:id="53" w:name="_Toc25619793"/>
       <w:r>
         <w:rPr>
           <w:lang w:val="ru-RU"/>
@@ -8579,7 +8764,6 @@
       <w:r>
         <w:t>уководство по установке и использованию программного средства</w:t>
       </w:r>
-      <w:bookmarkEnd w:id="42"/>
       <w:bookmarkEnd w:id="43"/>
       <w:bookmarkEnd w:id="44"/>
       <w:bookmarkEnd w:id="45"/>
@@ -8589,6 +8773,7 @@
       <w:bookmarkEnd w:id="49"/>
       <w:bookmarkEnd w:id="50"/>
       <w:bookmarkEnd w:id="51"/>
+      <w:bookmarkEnd w:id="52"/>
       <w:bookmarkEnd w:id="53"/>
     </w:p>
     <w:p>
@@ -8598,7 +8783,7 @@
         <w:jc w:val="both"/>
       </w:pPr>
       <w:bookmarkStart w:id="54" w:name="_Toc532200894"/>
-      <w:bookmarkStart w:id="55" w:name="_Toc25514784"/>
+      <w:bookmarkStart w:id="55" w:name="_Toc25619794"/>
       <w:r>
         <w:t>4</w:t>
       </w:r>
@@ -8726,10 +8911,51 @@
         <w:pStyle w:val="ac"/>
       </w:pPr>
       <w:r>
-        <w:t>Рисунок 5.</w:t>
-      </w:r>
-      <w:r>
-        <w:t xml:space="preserve">1 – </w:t>
+        <w:t>Рисун</w:t>
+      </w:r>
+      <w:r>
+        <w:t xml:space="preserve">ок </w:t>
+      </w:r>
+      <w:r>
+        <w:rPr>
+          <w:lang w:val="en-US"/>
+        </w:rPr>
+        <w:t>4.1.</w:t>
+      </w:r>
+      <w:r>
+        <w:rPr>
+          <w:bCs w:val="0"/>
+        </w:rPr>
+        <w:fldChar w:fldCharType="begin"/>
+      </w:r>
+      <w:r>
+        <w:rPr>
+          <w:bCs w:val="0"/>
+        </w:rPr>
+        <w:instrText xml:space="preserve"> SEQ Рисунок \* ARABIC \s 2 </w:instrText>
+      </w:r>
+      <w:r>
+        <w:rPr>
+          <w:bCs w:val="0"/>
+        </w:rPr>
+        <w:fldChar w:fldCharType="separate"/>
+      </w:r>
+      <w:r>
+        <w:rPr>
+          <w:bCs w:val="0"/>
+          <w:noProof/>
+        </w:rPr>
+        <w:t>1</w:t>
+      </w:r>
+      <w:r>
+        <w:rPr>
+          <w:bCs w:val="0"/>
+          <w:noProof/>
+        </w:rPr>
+        <w:fldChar w:fldCharType="end"/>
+      </w:r>
+      <w:r>
+        <w:t xml:space="preserve"> – </w:t>
       </w:r>
       <w:r>
         <w:t>окно иг</w:t>
@@ -8807,7 +9033,7 @@
       <w:bookmarkStart w:id="60" w:name="_Toc411433722"/>
       <w:bookmarkStart w:id="61" w:name="_Toc411433890"/>
       <w:bookmarkStart w:id="62" w:name="_Toc411870082"/>
-      <w:bookmarkStart w:id="63" w:name="_Toc25514785"/>
+      <w:bookmarkStart w:id="63" w:name="_Toc25619795"/>
       <w:r>
         <w:lastRenderedPageBreak/>
         <w:t>Заключение</w:t>
@@ -9046,7 +9272,7 @@
       <w:bookmarkStart w:id="68" w:name="_Toc411433723"/>
       <w:bookmarkStart w:id="69" w:name="_Toc411433891"/>
       <w:bookmarkStart w:id="70" w:name="_Toc411870083"/>
-      <w:bookmarkStart w:id="71" w:name="_Toc25514786"/>
+      <w:bookmarkStart w:id="71" w:name="_Toc25619796"/>
       <w:r>
         <w:lastRenderedPageBreak/>
         <w:t>Список</w:t>
@@ -9740,7 +9966,7 @@
           <w:rFonts w:ascii="Courier New" w:hAnsi="Courier New" w:cs="Courier New"/>
         </w:rPr>
       </w:pPr>
-      <w:bookmarkStart w:id="72" w:name="_Toc25514787"/>
+      <w:bookmarkStart w:id="72" w:name="_Toc25619797"/>
       <w:r>
         <w:lastRenderedPageBreak/>
         <w:t>ПРИЛОЖЕНИЕ</w:t>
@@ -39552,7 +39778,7 @@
       <w:rPr>
         <w:noProof/>
       </w:rPr>
-      <w:t>12</w:t>
+      <w:t>7</w:t>
     </w:r>
     <w:r>
       <w:rPr>
@@ -41656,7 +41882,6 @@
   <w:style w:type="character" w:default="1" w:styleId="a3">
     <w:name w:val="Default Paragraph Font"/>
     <w:uiPriority w:val="1"/>
-    <w:semiHidden/>
     <w:unhideWhenUsed/>
   </w:style>
   <w:style w:type="table" w:default="1" w:styleId="a4">
@@ -42723,7 +42948,6 @@
   <w:style w:type="character" w:default="1" w:styleId="a3">
     <w:name w:val="Default Paragraph Font"/>
     <w:uiPriority w:val="1"/>
-    <w:semiHidden/>
     <w:unhideWhenUsed/>
   </w:style>
   <w:style w:type="table" w:default="1" w:styleId="a4">
@@ -43734,7 +43958,7 @@
 </file>
 
 <file path=customXml/itemProps1.xml><?xml version="1.0" encoding="utf-8"?>
-<ds:datastoreItem xmlns:ds="http://schemas.openxmlformats.org/officeDocument/2006/customXml" ds:itemID="{3A7753AB-4C69-4C91-855F-F0412841B1DA}">
+<ds:datastoreItem xmlns:ds="http://schemas.openxmlformats.org/officeDocument/2006/customXml" ds:itemID="{B10BED23-A671-48D1-A7DD-74ED3C195813}">
   <ds:schemaRefs>
     <ds:schemaRef ds:uri="http://schemas.openxmlformats.org/officeDocument/2006/bibliography"/>
   </ds:schemaRefs>
